--- a/wedding/Photographer.docx
+++ b/wedding/Photographer.docx
@@ -203,7 +203,7 @@
         <w:jc w:val="center"/>
         <w:rPr>
           <w:rFonts w:ascii="Edwardian Script ITC" w:hAnsi="Edwardian Script ITC" w:cs="Arial"/>
-          <w:color w:val="FF66CC"/>
+          <w:color w:val="000000" w:themeColor="text1"/>
           <w:sz w:val="52"/>
           <w:szCs w:val="52"/>
         </w:rPr>
@@ -211,11 +211,11 @@
       <w:r>
         <w:rPr>
           <w:rFonts w:ascii="Edwardian Script ITC" w:hAnsi="Edwardian Script ITC" w:cs="Arial"/>
-          <w:color w:val="FF66CC"/>
+          <w:color w:val="000000" w:themeColor="text1"/>
           <w:sz w:val="52"/>
           <w:szCs w:val="52"/>
         </w:rPr>
-        <w:t xml:space="preserve">Not here to wed spiders</w:t>
+        <w:t>Not here to wed spiders</w:t>
       </w:r>
     </w:p>
     <w:p>
@@ -247,9 +247,8 @@
           <w:sz w:val="48"/>
           <w:szCs w:val="48"/>
         </w:rPr>
-        <w:t xml:space="preserve">Mungo Joint</w:t>
-      </w:r>
-      <w:proofErr w:type="spellStart"/>
+        <w:t>Mungo Joint</w:t>
+      </w:r>
       <w:r>
         <w:rPr>
           <w:rFonts w:ascii="Monotype Corsiva" w:hAnsi="Monotype Corsiva" w:cs="Arial"/>
@@ -257,25 +256,6 @@
           <w:sz w:val="48"/>
           <w:szCs w:val="48"/>
         </w:rPr>
-        <w:t/>
-      </w:r>
-      <w:proofErr w:type="spellEnd"/>
-      <w:r>
-        <w:rPr>
-          <w:rFonts w:ascii="Monotype Corsiva" w:hAnsi="Monotype Corsiva" w:cs="Arial"/>
-          <w:color w:val="000000"/>
-          <w:sz w:val="48"/>
-          <w:szCs w:val="48"/>
-        </w:rPr>
-        <w:t/>
-      </w:r>
-      <w:r>
-        <w:rPr>
-          <w:rFonts w:ascii="Monotype Corsiva" w:hAnsi="Monotype Corsiva" w:cs="Arial"/>
-          <w:color w:val="000000"/>
-          <w:sz w:val="48"/>
-          <w:szCs w:val="48"/>
-        </w:rPr>
         <w:br/>
       </w:r>
     </w:p>
@@ -291,7 +271,6 @@
           <w:lang w:eastAsia="en-AU"/>
         </w:rPr>
       </w:pPr>
-      <w:bookmarkStart w:id="0" w:name="_GoBack"/>
       <w:r>
         <w:rPr>
           <w:rFonts w:ascii="Calibri" w:eastAsia="Times New Roman" w:hAnsi="Calibri" w:cs="Calibri"/>
@@ -302,7 +281,7 @@
           <w:szCs w:val="26"/>
           <w:lang w:eastAsia="en-AU"/>
         </w:rPr>
-        <w:t xml:space="preserve">In the small town of Duck Rise, Victoria, Stralya live: BOGANS. Bogans are much like the regular folk, but drunker and louder. Some of them even fall in love. But before they settle down and poop out a mess of kids, they gotta have a wedding! Weddings are the best. Everyone gets proper plastered. Lots of kissing. Lots of drama. Fun times for all. Nothing ever goes wrong at a wedding...</w:t>
+        <w:t>In the small town of Duck Rise, Victoria, Stralya live: BOGANS. Bogans are much like the regular folk, but drunker and louder. Some of them even fall in love. But before they settle down and poop out a mess of kids, they gotta have a wedding! Weddings are the best. Everyone gets proper plastered. Lots of kissing. Lots of drama. Fun times for all. Nothing ever goes wrong at a wedding...</w:t>
       </w:r>
       <w:r>
         <w:br/>
@@ -317,35 +296,8 @@
           <w:szCs w:val="26"/>
           <w:lang w:eastAsia="en-AU"/>
         </w:rPr>
-        <w:t xml:space="preserve">**ominous thunder clack**</w:t>
-      </w:r>
-      <w:proofErr w:type="spellStart"/>
-      <w:r>
-        <w:rPr>
-          <w:rFonts w:ascii="Calibri" w:eastAsia="Times New Roman" w:hAnsi="Calibri" w:cs="Calibri"/>
-          <w:i/>
-          <w:iCs/>
-          <w:color w:val="000000"/>
-          <w:sz w:val="26"/>
-          <w:szCs w:val="26"/>
-          <w:lang w:eastAsia="en-AU"/>
-        </w:rPr>
-        <w:t/>
-      </w:r>
-      <w:proofErr w:type="spellEnd"/>
-      <w:r>
-        <w:rPr>
-          <w:rFonts w:ascii="Calibri" w:eastAsia="Times New Roman" w:hAnsi="Calibri" w:cs="Calibri"/>
-          <w:i/>
-          <w:iCs/>
-          <w:color w:val="000000"/>
-          <w:sz w:val="26"/>
-          <w:szCs w:val="26"/>
-          <w:lang w:eastAsia="en-AU"/>
-        </w:rPr>
-        <w:t/>
-      </w:r>
-      <w:bookmarkEnd w:id="0"/>
+        <w:t>**ominous thunder clack**</w:t>
+      </w:r>
       <w:r>
         <w:rPr>
           <w:rFonts w:ascii="Calibri" w:hAnsi="Calibri" w:cs="Calibri"/>
@@ -370,27 +322,7 @@
           <w:szCs w:val="40"/>
         </w:rPr>
         <w:lastRenderedPageBreak/>
-        <w:t xml:space="preserve">Mungo Joint</w:t>
-      </w:r>
-      <w:proofErr w:type="spellStart"/>
-      <w:r>
-        <w:rPr>
-          <w:rFonts w:ascii="Monotype Corsiva" w:hAnsi="Monotype Corsiva" w:cs="Arial"/>
-          <w:color w:val="000000"/>
-          <w:sz w:val="40"/>
-          <w:szCs w:val="40"/>
-        </w:rPr>
-        <w:t/>
-      </w:r>
-      <w:proofErr w:type="spellEnd"/>
-      <w:r>
-        <w:rPr>
-          <w:rFonts w:ascii="Monotype Corsiva" w:hAnsi="Monotype Corsiva" w:cs="Arial"/>
-          <w:color w:val="000000"/>
-          <w:sz w:val="40"/>
-          <w:szCs w:val="40"/>
-        </w:rPr>
-        <w:t/>
+        <w:t>Mungo Joint</w:t>
       </w:r>
     </w:p>
     <w:p>
@@ -409,29 +341,9 @@
           <w:sz w:val="36"/>
           <w:szCs w:val="36"/>
         </w:rPr>
-        <w:t xml:space="preserve">Photographer</w:t>
-      </w:r>
-      <w:proofErr w:type="spellStart"/>
-      <w:r>
-        <w:rPr>
-          <w:rFonts w:ascii="Monotype Corsiva" w:hAnsi="Monotype Corsiva" w:cs="Arial"/>
-          <w:color w:val="666666"/>
-          <w:sz w:val="36"/>
-          <w:szCs w:val="36"/>
-        </w:rPr>
-        <w:t/>
-      </w:r>
-      <w:proofErr w:type="spellEnd"/>
-      <w:r>
-        <w:rPr>
-          <w:rFonts w:ascii="Monotype Corsiva" w:hAnsi="Monotype Corsiva" w:cs="Arial"/>
-          <w:color w:val="666666"/>
-          <w:sz w:val="36"/>
-          <w:szCs w:val="36"/>
-        </w:rPr>
-        <w:t xml:space="preserve"> </w:t>
-      </w:r>
-      <w:bookmarkStart w:id="1" w:name="OLE_LINK4"/>
+        <w:t xml:space="preserve">Photographer </w:t>
+      </w:r>
+      <w:bookmarkStart w:id="0" w:name="OLE_LINK4"/>
       <w:r>
         <w:rPr>
           <w:rFonts w:eastAsia="Times New Roman" w:cstheme="minorHAnsi"/>
@@ -439,29 +351,9 @@
           <w:color w:val="000000"/>
           <w:lang w:eastAsia="en-AU"/>
         </w:rPr>
-        <w:t xml:space="preserve">Messy, Desperate, Wracked with guilt</w:t>
-      </w:r>
-      <w:proofErr w:type="spellStart"/>
-      <w:r>
-        <w:rPr>
-          <w:rFonts w:eastAsia="Times New Roman" w:cstheme="minorHAnsi"/>
-          <w:i/>
-          <w:color w:val="000000"/>
-          <w:lang w:eastAsia="en-AU"/>
-        </w:rPr>
-        <w:t/>
-      </w:r>
-      <w:proofErr w:type="spellEnd"/>
-      <w:r>
-        <w:rPr>
-          <w:rFonts w:eastAsia="Times New Roman" w:cstheme="minorHAnsi"/>
-          <w:i/>
-          <w:color w:val="000000"/>
-          <w:lang w:eastAsia="en-AU"/>
-        </w:rPr>
-        <w:t/>
-      </w:r>
-      <w:bookmarkEnd w:id="1"/>
+        <w:t>Messy, Desperate, Wracked with guilt</w:t>
+      </w:r>
+      <w:bookmarkEnd w:id="0"/>
     </w:p>
     <w:p>
       <w:pPr>
@@ -489,7 +381,7 @@
           <w:color w:val="000000"/>
           <w:lang w:eastAsia="en-AU"/>
         </w:rPr>
-        <w:t xml:space="preserve">Most days you just sit alone in your apartment in the dark. You watch TV, but don't pay attention enough to remember. You cook, but all food tastes like ash so you mostly just have tinned soup.</w:t>
+        <w:t>Most days you just sit alone in your apartment in the dark. You watch TV, but don't pay attention enough to remember. You cook, but all food tastes like ash so you mostly just have tinned soup.</w:t>
       </w:r>
       <w:r>
         <w:br/>
@@ -500,7 +392,7 @@
           <w:color w:val="000000"/>
           <w:lang w:eastAsia="en-AU"/>
         </w:rPr>
-        <w:t xml:space="preserve">Some days, the phone rings. Someone wants you to take pictures of their wedding. You always say yes. Gotta pay for the soup.</w:t>
+        <w:t>Some days, the phone rings. Someone wants you to take pictures of their wedding. You always say yes. Gotta pay for the soup.</w:t>
       </w:r>
       <w:r>
         <w:br/>
@@ -511,18 +403,66 @@
           <w:color w:val="000000"/>
           <w:lang w:eastAsia="en-AU"/>
         </w:rPr>
-        <w:t xml:space="preserve">This is weird wedding though. It actually intrigues you. Finally... something.</w:t>
+        <w:t xml:space="preserve">This is weird wedding though. It </w:t>
+      </w:r>
+      <w:proofErr w:type="gramStart"/>
+      <w:r>
+        <w:rPr>
+          <w:rFonts w:eastAsia="Times New Roman" w:cstheme="minorHAnsi"/>
+          <w:color w:val="000000"/>
+          <w:lang w:eastAsia="en-AU"/>
+        </w:rPr>
+        <w:t>actually intrigues</w:t>
+      </w:r>
+      <w:proofErr w:type="gramEnd"/>
+      <w:r>
+        <w:rPr>
+          <w:rFonts w:eastAsia="Times New Roman" w:cstheme="minorHAnsi"/>
+          <w:color w:val="000000"/>
+          <w:lang w:eastAsia="en-AU"/>
+        </w:rPr>
+        <w:t xml:space="preserve"> you. </w:t>
+      </w:r>
+      <w:proofErr w:type="gramStart"/>
+      <w:r>
+        <w:rPr>
+          <w:rFonts w:eastAsia="Times New Roman" w:cstheme="minorHAnsi"/>
+          <w:color w:val="000000"/>
+          <w:lang w:eastAsia="en-AU"/>
+        </w:rPr>
+        <w:t>Finally</w:t>
+      </w:r>
+      <w:proofErr w:type="gramEnd"/>
+      <w:r>
+        <w:rPr>
+          <w:rFonts w:eastAsia="Times New Roman" w:cstheme="minorHAnsi"/>
+          <w:color w:val="000000"/>
+          <w:lang w:eastAsia="en-AU"/>
+        </w:rPr>
+        <w:t>... something.</w:t>
       </w:r>
       <w:r>
         <w:br/>
       </w:r>
       <w:r>
-        <w:rPr>
-          <w:rFonts w:eastAsia="Times New Roman" w:cstheme="minorHAnsi"/>
+        <w:br/>
+      </w:r>
+      <w:r>
+        <w:rPr>
+          <w:rFonts w:eastAsia="Times New Roman" w:cstheme="minorHAnsi"/>
+          <w:b/>
           <w:color w:val="000000"/>
           <w:lang w:eastAsia="en-AU"/>
         </w:rPr>
-        <w:t/>
+        <w:t>Last Night</w:t>
+      </w:r>
+      <w:r>
+        <w:rPr>
+          <w:rFonts w:eastAsia="Times New Roman" w:cstheme="minorHAnsi"/>
+          <w:color w:val="000000"/>
+          <w:lang w:eastAsia="en-AU"/>
+        </w:rPr>
+        <w:t>: You were hired to join the Bachelorette party. It was you, Gemini, Mercedes, Corolla, and Corolla. Strange but they are country folk. You got some great shots, the Maid of Honour was super blasted, and the</w:t>
       </w:r>
       <w:r>
         <w:br/>
@@ -533,39 +473,10 @@
           <w:color w:val="000000"/>
           <w:lang w:eastAsia="en-AU"/>
         </w:rPr>
-        <w:t xml:space="preserve">Last Night: You were hired to join the Bachelorette party. It was you, Gemini, Mercedes, Corolla, and Corolla. Strange but they are country folk. You got some great shots, the Maid of Honour was super blasted, and the</w:t>
-      </w:r>
-      <w:r>
-        <w:br/>
-      </w:r>
-      <w:r>
-        <w:rPr>
-          <w:rFonts w:eastAsia="Times New Roman" w:cstheme="minorHAnsi"/>
-          <w:color w:val="000000"/>
-          <w:lang w:eastAsia="en-AU"/>
-        </w:rPr>
-        <w:t xml:space="preserve">Flowergirl would not let herself be photographed.</w:t>
-      </w:r>
-      <w:proofErr w:type="spellStart"/>
-      <w:r>
-        <w:rPr>
-          <w:rFonts w:eastAsia="Times New Roman" w:cstheme="minorHAnsi"/>
-          <w:color w:val="000000"/>
-          <w:lang w:eastAsia="en-AU"/>
-        </w:rPr>
-        <w:t/>
-      </w:r>
-      <w:proofErr w:type="spellEnd"/>
-      <w:r>
-        <w:rPr>
-          <w:rFonts w:eastAsia="Times New Roman" w:cstheme="minorHAnsi"/>
-          <w:color w:val="000000"/>
-          <w:lang w:eastAsia="en-AU"/>
-        </w:rPr>
-        <w:t/>
-      </w:r>
-      <w:bookmarkStart w:id="2" w:name="OLE_LINK3"/>
-      <w:bookmarkEnd w:id="2"/>
+        <w:t>Flowergirl would not let herself be photographed.</w:t>
+      </w:r>
+      <w:bookmarkStart w:id="1" w:name="OLE_LINK3"/>
+      <w:bookmarkEnd w:id="1"/>
     </w:p>
     <w:p>
       <w:r>
@@ -613,26 +524,6 @@
           <w:rFonts w:cstheme="minorHAnsi"/>
         </w:rPr>
       </w:pPr>
-      <w:r>
-        <w:rPr>
-          <w:rFonts w:cstheme="minorHAnsi"/>
-        </w:rPr>
-        <w:t/>
-      </w:r>
-      <w:proofErr w:type="spellStart"/>
-      <w:r>
-        <w:rPr>
-          <w:rFonts w:cstheme="minorHAnsi"/>
-        </w:rPr>
-        <w:t/>
-      </w:r>
-      <w:proofErr w:type="spellEnd"/>
-      <w:r>
-        <w:rPr>
-          <w:rFonts w:cstheme="minorHAnsi"/>
-        </w:rPr>
-        <w:t/>
-      </w:r>
     </w:p>
     <w:p>
       <w:pPr>
@@ -658,15 +549,43 @@
           <w:color w:val="000000"/>
           <w:lang w:eastAsia="en-AU"/>
         </w:rPr>
-        <w:t xml:space="preserve">Object at the wedding!:</w:t>
-      </w:r>
-      <w:r>
-        <w:rPr>
-          <w:rFonts w:eastAsia="Times New Roman" w:cstheme="minorHAnsi"/>
+        <w:t xml:space="preserve">Object at the </w:t>
+      </w:r>
+      <w:proofErr w:type="gramStart"/>
+      <w:r>
+        <w:rPr>
+          <w:rFonts w:eastAsia="Times New Roman" w:cstheme="minorHAnsi"/>
+          <w:b/>
+          <w:bCs/>
           <w:color w:val="000000"/>
           <w:lang w:eastAsia="en-AU"/>
         </w:rPr>
-        <w:t xml:space="preserve"> There is definitely something fishy going on here. If you find evidence make sure to object and explain the whole travesty.</w:t>
+        <w:t>wedding!:</w:t>
+      </w:r>
+      <w:proofErr w:type="gramEnd"/>
+      <w:r>
+        <w:rPr>
+          <w:rFonts w:eastAsia="Times New Roman" w:cstheme="minorHAnsi"/>
+          <w:color w:val="000000"/>
+          <w:lang w:eastAsia="en-AU"/>
+        </w:rPr>
+        <w:t xml:space="preserve"> There is definitely something fishy going on here. If you find </w:t>
+      </w:r>
+      <w:r>
+        <w:rPr>
+          <w:rFonts w:eastAsia="Times New Roman" w:cstheme="minorHAnsi"/>
+          <w:color w:val="000000"/>
+          <w:lang w:eastAsia="en-AU"/>
+        </w:rPr>
+        <w:t>evidence,</w:t>
+      </w:r>
+      <w:r>
+        <w:rPr>
+          <w:rFonts w:eastAsia="Times New Roman" w:cstheme="minorHAnsi"/>
+          <w:color w:val="000000"/>
+          <w:lang w:eastAsia="en-AU"/>
+        </w:rPr>
+        <w:t xml:space="preserve"> make sure to object and explain the whole travesty.</w:t>
       </w:r>
     </w:p>
     <w:p>
@@ -675,26 +594,6 @@
           <w:rFonts w:cstheme="minorHAnsi"/>
         </w:rPr>
       </w:pPr>
-      <w:r>
-        <w:rPr>
-          <w:rFonts w:cstheme="minorHAnsi"/>
-        </w:rPr>
-        <w:t/>
-      </w:r>
-      <w:proofErr w:type="spellStart"/>
-      <w:r>
-        <w:rPr>
-          <w:rFonts w:cstheme="minorHAnsi"/>
-        </w:rPr>
-        <w:t/>
-      </w:r>
-      <w:proofErr w:type="spellEnd"/>
-      <w:r>
-        <w:rPr>
-          <w:rFonts w:cstheme="minorHAnsi"/>
-        </w:rPr>
-        <w:t/>
-      </w:r>
     </w:p>
     <w:p>
       <w:pPr>
@@ -720,7 +619,7 @@
           <w:color w:val="000000"/>
           <w:lang w:eastAsia="en-AU"/>
         </w:rPr>
-        <w:t xml:space="preserve">Find out why the Wayne gave Chad a large sum of money:</w:t>
+        <w:t>Find out why the Wayne gave Chad a large sum of money:</w:t>
       </w:r>
       <w:r>
         <w:rPr>
@@ -737,26 +636,6 @@
           <w:rFonts w:cstheme="minorHAnsi"/>
         </w:rPr>
       </w:pPr>
-      <w:r>
-        <w:rPr>
-          <w:rFonts w:cstheme="minorHAnsi"/>
-        </w:rPr>
-        <w:t/>
-      </w:r>
-      <w:proofErr w:type="spellStart"/>
-      <w:r>
-        <w:rPr>
-          <w:rFonts w:cstheme="minorHAnsi"/>
-        </w:rPr>
-        <w:t/>
-      </w:r>
-      <w:proofErr w:type="spellEnd"/>
-      <w:r>
-        <w:rPr>
-          <w:rFonts w:cstheme="minorHAnsi"/>
-        </w:rPr>
-        <w:t/>
-      </w:r>
     </w:p>
     <w:p>
       <w:pPr>
@@ -782,7 +661,7 @@
           <w:color w:val="000000"/>
           <w:lang w:eastAsia="en-AU"/>
         </w:rPr>
-        <w:t xml:space="preserve">Get a photo of Mercedes doing something illegal (Use you phone):</w:t>
+        <w:t>Get a photo of Mercedes doing something illegal (Use you phone):</w:t>
       </w:r>
       <w:r>
         <w:rPr>
@@ -799,26 +678,6 @@
           <w:rFonts w:cstheme="minorHAnsi"/>
         </w:rPr>
       </w:pPr>
-      <w:r>
-        <w:rPr>
-          <w:rFonts w:cstheme="minorHAnsi"/>
-        </w:rPr>
-        <w:t/>
-      </w:r>
-      <w:proofErr w:type="spellStart"/>
-      <w:r>
-        <w:rPr>
-          <w:rFonts w:cstheme="minorHAnsi"/>
-        </w:rPr>
-        <w:t/>
-      </w:r>
-      <w:proofErr w:type="spellEnd"/>
-      <w:r>
-        <w:rPr>
-          <w:rFonts w:cstheme="minorHAnsi"/>
-        </w:rPr>
-        <w:t/>
-      </w:r>
     </w:p>
     <w:p>
       <w:pPr>
@@ -879,6 +738,17 @@
           <w:lang w:eastAsia="en-AU"/>
         </w:rPr>
       </w:pPr>
+    </w:p>
+    <w:p>
+      <w:pPr>
+        <w:spacing w:after="0" w:line="240" w:lineRule="auto"/>
+        <w:rPr>
+          <w:rFonts w:eastAsia="Times New Roman" w:cstheme="minorHAnsi"/>
+          <w:sz w:val="24"/>
+          <w:szCs w:val="24"/>
+          <w:lang w:eastAsia="en-AU"/>
+        </w:rPr>
+      </w:pPr>
       <w:r>
         <w:rPr>
           <w:rFonts w:eastAsia="Times New Roman" w:cstheme="minorHAnsi"/>
@@ -889,7 +759,7 @@
           <w:szCs w:val="26"/>
           <w:lang w:eastAsia="en-AU"/>
         </w:rPr>
-        <w:t/>
+        <w:t xml:space="preserve">Chad </w:t>
       </w:r>
       <w:proofErr w:type="spellStart"/>
       <w:r>
@@ -902,12 +772,59 @@
           <w:szCs w:val="26"/>
           <w:lang w:eastAsia="en-AU"/>
         </w:rPr>
-        <w:t/>
+        <w:t>Marolla</w:t>
       </w:r>
       <w:proofErr w:type="spellEnd"/>
-      <w:r>
-        <w:rPr>
-          <w:rFonts w:eastAsia="Times New Roman" w:cstheme="minorHAnsi"/>
+    </w:p>
+    <w:p>
+      <w:pPr>
+        <w:spacing w:after="0" w:line="240" w:lineRule="auto"/>
+        <w:rPr>
+          <w:rFonts w:eastAsia="Times New Roman" w:cstheme="minorHAnsi"/>
+          <w:color w:val="595959"/>
+          <w:sz w:val="20"/>
+          <w:szCs w:val="20"/>
+          <w:lang w:eastAsia="en-AU"/>
+        </w:rPr>
+      </w:pPr>
+      <w:r>
+        <w:rPr>
+          <w:rFonts w:eastAsia="Times New Roman" w:cstheme="minorHAnsi"/>
+          <w:color w:val="595959"/>
+          <w:sz w:val="20"/>
+          <w:szCs w:val="20"/>
+          <w:lang w:eastAsia="en-AU"/>
+        </w:rPr>
+        <w:t xml:space="preserve">A sucker. I'm pretty sure you could charge him anything. He seems </w:t>
+      </w:r>
+      <w:proofErr w:type="gramStart"/>
+      <w:r>
+        <w:rPr>
+          <w:rFonts w:eastAsia="Times New Roman" w:cstheme="minorHAnsi"/>
+          <w:color w:val="595959"/>
+          <w:sz w:val="20"/>
+          <w:szCs w:val="20"/>
+          <w:lang w:eastAsia="en-AU"/>
+        </w:rPr>
+        <w:t>pretty disconnected</w:t>
+      </w:r>
+      <w:proofErr w:type="gramEnd"/>
+      <w:r>
+        <w:rPr>
+          <w:rFonts w:eastAsia="Times New Roman" w:cstheme="minorHAnsi"/>
+          <w:color w:val="595959"/>
+          <w:sz w:val="20"/>
+          <w:szCs w:val="20"/>
+          <w:lang w:eastAsia="en-AU"/>
+        </w:rPr>
+        <w:t xml:space="preserve"> from the whole wedding thing.</w:t>
+      </w:r>
+    </w:p>
+    <w:p>
+      <w:pPr>
+        <w:spacing w:after="0" w:line="240" w:lineRule="auto"/>
+        <w:rPr>
+          <w:rFonts w:ascii="Arial" w:eastAsia="Times New Roman" w:hAnsi="Arial" w:cs="Arial"/>
           <w:b/>
           <w:bCs/>
           <w:color w:val="595959"/>
@@ -915,10 +832,7 @@
           <w:szCs w:val="26"/>
           <w:lang w:eastAsia="en-AU"/>
         </w:rPr>
-        <w:t/>
-      </w:r>
-      <w:bookmarkStart w:id="3" w:name="OLE_LINK2"/>
-      <w:bookmarkEnd w:id="3"/>
+      </w:pPr>
     </w:p>
     <w:p>
       <w:pPr>
@@ -940,12 +854,78 @@
           <w:szCs w:val="26"/>
           <w:lang w:eastAsia="en-AU"/>
         </w:rPr>
-        <w:t xml:space="preserve">Chad Marolla</w:t>
-      </w:r>
-      <w:proofErr w:type="spellStart"/>
-      <w:r>
-        <w:rPr>
-          <w:rFonts w:eastAsia="Times New Roman" w:cstheme="minorHAnsi"/>
+        <w:t>Corolla Castro</w:t>
+      </w:r>
+    </w:p>
+    <w:p>
+      <w:pPr>
+        <w:spacing w:after="0" w:line="240" w:lineRule="auto"/>
+        <w:rPr>
+          <w:rFonts w:eastAsia="Times New Roman" w:cstheme="minorHAnsi"/>
+          <w:color w:val="595959"/>
+          <w:sz w:val="20"/>
+          <w:szCs w:val="20"/>
+          <w:lang w:eastAsia="en-AU"/>
+        </w:rPr>
+      </w:pPr>
+      <w:r>
+        <w:rPr>
+          <w:rFonts w:eastAsia="Times New Roman" w:cstheme="minorHAnsi"/>
+          <w:color w:val="595959"/>
+          <w:sz w:val="20"/>
+          <w:szCs w:val="20"/>
+          <w:lang w:eastAsia="en-AU"/>
+        </w:rPr>
+        <w:t xml:space="preserve">You've met a ton of brides before on other </w:t>
+      </w:r>
+      <w:r>
+        <w:rPr>
+          <w:rFonts w:eastAsia="Times New Roman" w:cstheme="minorHAnsi"/>
+          <w:color w:val="595959"/>
+          <w:sz w:val="20"/>
+          <w:szCs w:val="20"/>
+          <w:lang w:eastAsia="en-AU"/>
+        </w:rPr>
+        <w:t>jobs,</w:t>
+      </w:r>
+      <w:r>
+        <w:rPr>
+          <w:rFonts w:eastAsia="Times New Roman" w:cstheme="minorHAnsi"/>
+          <w:color w:val="595959"/>
+          <w:sz w:val="20"/>
+          <w:szCs w:val="20"/>
+          <w:lang w:eastAsia="en-AU"/>
+        </w:rPr>
+        <w:t xml:space="preserve"> but Corolla </w:t>
+      </w:r>
+      <w:proofErr w:type="gramStart"/>
+      <w:r>
+        <w:rPr>
+          <w:rFonts w:eastAsia="Times New Roman" w:cstheme="minorHAnsi"/>
+          <w:color w:val="595959"/>
+          <w:sz w:val="20"/>
+          <w:szCs w:val="20"/>
+          <w:lang w:eastAsia="en-AU"/>
+        </w:rPr>
+        <w:t>has to</w:t>
+      </w:r>
+      <w:proofErr w:type="gramEnd"/>
+      <w:r>
+        <w:rPr>
+          <w:rFonts w:eastAsia="Times New Roman" w:cstheme="minorHAnsi"/>
+          <w:color w:val="595959"/>
+          <w:sz w:val="20"/>
+          <w:szCs w:val="20"/>
+          <w:lang w:eastAsia="en-AU"/>
+        </w:rPr>
+        <w:t xml:space="preserve"> be the pushiest most controlling one yet.</w:t>
+      </w:r>
+    </w:p>
+    <w:p>
+      <w:pPr>
+        <w:spacing w:after="0" w:line="240" w:lineRule="auto"/>
+        <w:rPr>
+          <w:rFonts w:ascii="Arial" w:eastAsia="Times New Roman" w:hAnsi="Arial" w:cs="Arial"/>
           <w:b/>
           <w:bCs/>
           <w:color w:val="595959"/>
@@ -953,9 +933,18 @@
           <w:szCs w:val="26"/>
           <w:lang w:eastAsia="en-AU"/>
         </w:rPr>
-        <w:t/>
-      </w:r>
-      <w:proofErr w:type="spellEnd"/>
+      </w:pPr>
+    </w:p>
+    <w:p>
+      <w:pPr>
+        <w:spacing w:after="0" w:line="240" w:lineRule="auto"/>
+        <w:rPr>
+          <w:rFonts w:eastAsia="Times New Roman" w:cstheme="minorHAnsi"/>
+          <w:sz w:val="24"/>
+          <w:szCs w:val="24"/>
+          <w:lang w:eastAsia="en-AU"/>
+        </w:rPr>
+      </w:pPr>
       <w:r>
         <w:rPr>
           <w:rFonts w:eastAsia="Times New Roman" w:cstheme="minorHAnsi"/>
@@ -966,12 +955,36 @@
           <w:szCs w:val="26"/>
           <w:lang w:eastAsia="en-AU"/>
         </w:rPr>
-        <w:t/>
-      </w:r>
-      <w:proofErr w:type="spellStart"/>
-      <w:r>
-        <w:rPr>
-          <w:rFonts w:eastAsia="Times New Roman" w:cstheme="minorHAnsi"/>
+        <w:t>Gemini Belmont</w:t>
+      </w:r>
+    </w:p>
+    <w:p>
+      <w:pPr>
+        <w:spacing w:after="0" w:line="240" w:lineRule="auto"/>
+        <w:rPr>
+          <w:rFonts w:eastAsia="Times New Roman" w:cstheme="minorHAnsi"/>
+          <w:color w:val="595959"/>
+          <w:sz w:val="20"/>
+          <w:szCs w:val="20"/>
+          <w:lang w:eastAsia="en-AU"/>
+        </w:rPr>
+      </w:pPr>
+      <w:r>
+        <w:rPr>
+          <w:rFonts w:eastAsia="Times New Roman" w:cstheme="minorHAnsi"/>
+          <w:color w:val="595959"/>
+          <w:sz w:val="20"/>
+          <w:szCs w:val="20"/>
+          <w:lang w:eastAsia="en-AU"/>
+        </w:rPr>
+        <w:t>Was absolutely smashed at the bachelorette party. You have photos of her to prove it.</w:t>
+      </w:r>
+    </w:p>
+    <w:p>
+      <w:pPr>
+        <w:spacing w:after="0" w:line="240" w:lineRule="auto"/>
+        <w:rPr>
+          <w:rFonts w:ascii="Arial" w:eastAsia="Times New Roman" w:hAnsi="Arial" w:cs="Arial"/>
           <w:b/>
           <w:bCs/>
           <w:color w:val="595959"/>
@@ -979,9 +992,18 @@
           <w:szCs w:val="26"/>
           <w:lang w:eastAsia="en-AU"/>
         </w:rPr>
-        <w:t/>
-      </w:r>
-      <w:proofErr w:type="spellEnd"/>
+      </w:pPr>
+    </w:p>
+    <w:p>
+      <w:pPr>
+        <w:spacing w:after="0" w:line="240" w:lineRule="auto"/>
+        <w:rPr>
+          <w:rFonts w:eastAsia="Times New Roman" w:cstheme="minorHAnsi"/>
+          <w:sz w:val="24"/>
+          <w:szCs w:val="24"/>
+          <w:lang w:eastAsia="en-AU"/>
+        </w:rPr>
+      </w:pPr>
       <w:r>
         <w:rPr>
           <w:rFonts w:eastAsia="Times New Roman" w:cstheme="minorHAnsi"/>
@@ -992,51 +1014,29 @@
           <w:szCs w:val="26"/>
           <w:lang w:eastAsia="en-AU"/>
         </w:rPr>
-        <w:t/>
-      </w:r>
-    </w:p>
-    <w:p>
-      <w:pPr>
-        <w:spacing w:after="0" w:line="240" w:lineRule="auto"/>
-        <w:rPr>
-          <w:rFonts w:eastAsia="Times New Roman" w:cstheme="minorHAnsi"/>
-          <w:color w:val="595959"/>
-          <w:sz w:val="20"/>
-          <w:szCs w:val="20"/>
-          <w:lang w:eastAsia="en-AU"/>
-        </w:rPr>
-      </w:pPr>
-      <w:r>
-        <w:rPr>
-          <w:rFonts w:eastAsia="Times New Roman" w:cstheme="minorHAnsi"/>
-          <w:color w:val="595959"/>
-          <w:sz w:val="20"/>
-          <w:szCs w:val="20"/>
-          <w:lang w:eastAsia="en-AU"/>
-        </w:rPr>
-        <w:t xml:space="preserve">A sucker. I'm pretty sure you could charge him anything. He seems pretty disconnected from the whole wedding thing.</w:t>
-      </w:r>
-      <w:proofErr w:type="spellStart"/>
-      <w:r>
-        <w:rPr>
-          <w:rFonts w:eastAsia="Times New Roman" w:cstheme="minorHAnsi"/>
-          <w:color w:val="595959"/>
-          <w:sz w:val="20"/>
-          <w:szCs w:val="20"/>
-          <w:lang w:eastAsia="en-AU"/>
-        </w:rPr>
-        <w:t/>
-      </w:r>
-      <w:proofErr w:type="spellEnd"/>
-      <w:r>
-        <w:rPr>
-          <w:rFonts w:eastAsia="Times New Roman" w:cstheme="minorHAnsi"/>
-          <w:color w:val="595959"/>
-          <w:sz w:val="20"/>
-          <w:szCs w:val="20"/>
-          <w:lang w:eastAsia="en-AU"/>
-        </w:rPr>
-        <w:t/>
+        <w:t>Mercedes Bennie</w:t>
+      </w:r>
+    </w:p>
+    <w:p>
+      <w:pPr>
+        <w:spacing w:after="0" w:line="240" w:lineRule="auto"/>
+        <w:rPr>
+          <w:rFonts w:eastAsia="Times New Roman" w:cstheme="minorHAnsi"/>
+          <w:color w:val="595959"/>
+          <w:sz w:val="20"/>
+          <w:szCs w:val="20"/>
+          <w:lang w:eastAsia="en-AU"/>
+        </w:rPr>
+      </w:pPr>
+      <w:r>
+        <w:rPr>
+          <w:rFonts w:eastAsia="Times New Roman" w:cstheme="minorHAnsi"/>
+          <w:color w:val="595959"/>
+          <w:sz w:val="20"/>
+          <w:szCs w:val="20"/>
+          <w:lang w:eastAsia="en-AU"/>
+        </w:rPr>
+        <w:t>When you have had nightmares in the past, about your accident, you always imagine it was a child. Children make you remember. Best avoid this one.</w:t>
       </w:r>
     </w:p>
     <w:p>
@@ -1052,6 +1052,17 @@
           <w:lang w:eastAsia="en-AU"/>
         </w:rPr>
       </w:pPr>
+    </w:p>
+    <w:p>
+      <w:pPr>
+        <w:spacing w:after="0" w:line="240" w:lineRule="auto"/>
+        <w:rPr>
+          <w:rFonts w:eastAsia="Times New Roman" w:cstheme="minorHAnsi"/>
+          <w:sz w:val="24"/>
+          <w:szCs w:val="24"/>
+          <w:lang w:eastAsia="en-AU"/>
+        </w:rPr>
+      </w:pPr>
       <w:r>
         <w:rPr>
           <w:rFonts w:eastAsia="Times New Roman" w:cstheme="minorHAnsi"/>
@@ -1062,12 +1073,56 @@
           <w:szCs w:val="26"/>
           <w:lang w:eastAsia="en-AU"/>
         </w:rPr>
-        <w:t/>
-      </w:r>
-      <w:proofErr w:type="spellStart"/>
-      <w:r>
-        <w:rPr>
-          <w:rFonts w:eastAsia="Times New Roman" w:cstheme="minorHAnsi"/>
+        <w:t>Robin Smith</w:t>
+      </w:r>
+    </w:p>
+    <w:p>
+      <w:pPr>
+        <w:spacing w:after="0" w:line="240" w:lineRule="auto"/>
+        <w:rPr>
+          <w:rFonts w:eastAsia="Times New Roman" w:cstheme="minorHAnsi"/>
+          <w:color w:val="595959"/>
+          <w:sz w:val="20"/>
+          <w:szCs w:val="20"/>
+          <w:lang w:eastAsia="en-AU"/>
+        </w:rPr>
+      </w:pPr>
+      <w:r>
+        <w:rPr>
+          <w:rFonts w:eastAsia="Times New Roman" w:cstheme="minorHAnsi"/>
+          <w:color w:val="595959"/>
+          <w:sz w:val="20"/>
+          <w:szCs w:val="20"/>
+          <w:lang w:eastAsia="en-AU"/>
+        </w:rPr>
+        <w:t xml:space="preserve">You saw them on the train into town. Must </w:t>
+      </w:r>
+      <w:r>
+        <w:rPr>
+          <w:rFonts w:eastAsia="Times New Roman" w:cstheme="minorHAnsi"/>
+          <w:color w:val="595959"/>
+          <w:sz w:val="20"/>
+          <w:szCs w:val="20"/>
+          <w:lang w:eastAsia="en-AU"/>
+        </w:rPr>
+        <w:t>have</w:t>
+      </w:r>
+      <w:r>
+        <w:rPr>
+          <w:rFonts w:eastAsia="Times New Roman" w:cstheme="minorHAnsi"/>
+          <w:color w:val="595959"/>
+          <w:sz w:val="20"/>
+          <w:szCs w:val="20"/>
+          <w:lang w:eastAsia="en-AU"/>
+        </w:rPr>
+        <w:t xml:space="preserve"> come from the city to do this event, like you.</w:t>
+      </w:r>
+    </w:p>
+    <w:p>
+      <w:pPr>
+        <w:spacing w:after="0" w:line="240" w:lineRule="auto"/>
+        <w:rPr>
+          <w:rFonts w:ascii="Arial" w:eastAsia="Times New Roman" w:hAnsi="Arial" w:cs="Arial"/>
           <w:b/>
           <w:bCs/>
           <w:color w:val="595959"/>
@@ -1075,9 +1130,18 @@
           <w:szCs w:val="26"/>
           <w:lang w:eastAsia="en-AU"/>
         </w:rPr>
-        <w:t/>
-      </w:r>
-      <w:proofErr w:type="spellEnd"/>
+      </w:pPr>
+    </w:p>
+    <w:p>
+      <w:pPr>
+        <w:spacing w:after="0" w:line="240" w:lineRule="auto"/>
+        <w:rPr>
+          <w:rFonts w:eastAsia="Times New Roman" w:cstheme="minorHAnsi"/>
+          <w:sz w:val="24"/>
+          <w:szCs w:val="24"/>
+          <w:lang w:eastAsia="en-AU"/>
+        </w:rPr>
+      </w:pPr>
       <w:r>
         <w:rPr>
           <w:rFonts w:eastAsia="Times New Roman" w:cstheme="minorHAnsi"/>
@@ -1088,10 +1152,60 @@
           <w:szCs w:val="26"/>
           <w:lang w:eastAsia="en-AU"/>
         </w:rPr>
-        <w:t/>
-      </w:r>
-      <w:bookmarkStart w:id="3" w:name="OLE_LINK2"/>
-      <w:bookmarkEnd w:id="3"/>
+        <w:t xml:space="preserve">Dave </w:t>
+      </w:r>
+      <w:proofErr w:type="spellStart"/>
+      <w:r>
+        <w:rPr>
+          <w:rFonts w:eastAsia="Times New Roman" w:cstheme="minorHAnsi"/>
+          <w:b/>
+          <w:bCs/>
+          <w:color w:val="595959"/>
+          <w:sz w:val="26"/>
+          <w:szCs w:val="26"/>
+          <w:lang w:eastAsia="en-AU"/>
+        </w:rPr>
+        <w:t>Torana</w:t>
+      </w:r>
+      <w:proofErr w:type="spellEnd"/>
+    </w:p>
+    <w:p>
+      <w:pPr>
+        <w:spacing w:after="0" w:line="240" w:lineRule="auto"/>
+        <w:rPr>
+          <w:rFonts w:eastAsia="Times New Roman" w:cstheme="minorHAnsi"/>
+          <w:color w:val="595959"/>
+          <w:sz w:val="20"/>
+          <w:szCs w:val="20"/>
+          <w:lang w:eastAsia="en-AU"/>
+        </w:rPr>
+      </w:pPr>
+      <w:r>
+        <w:rPr>
+          <w:rFonts w:eastAsia="Times New Roman" w:cstheme="minorHAnsi"/>
+          <w:color w:val="595959"/>
+          <w:sz w:val="20"/>
+          <w:szCs w:val="20"/>
+          <w:lang w:eastAsia="en-AU"/>
+        </w:rPr>
+        <w:t>A smooth talker, with even smoother skin. You should go out of your way to get some extra photos of this man to keep for yourself.</w:t>
+      </w:r>
+    </w:p>
+    <w:p>
+      <w:pPr>
+        <w:spacing w:after="0" w:line="240" w:lineRule="auto"/>
+        <w:rPr>
+          <w:rFonts w:ascii="Arial" w:eastAsia="Times New Roman" w:hAnsi="Arial" w:cs="Arial"/>
+          <w:b/>
+          <w:bCs/>
+          <w:color w:val="595959"/>
+          <w:sz w:val="26"/>
+          <w:szCs w:val="26"/>
+          <w:lang w:eastAsia="en-AU"/>
+        </w:rPr>
+      </w:pPr>
+      <w:bookmarkStart w:id="2" w:name="OLE_LINK2"/>
+      <w:bookmarkEnd w:id="2"/>
     </w:p>
     <w:p>
       <w:pPr>
@@ -1113,7 +1227,7 @@
           <w:szCs w:val="26"/>
           <w:lang w:eastAsia="en-AU"/>
         </w:rPr>
-        <w:t xml:space="preserve">Corolla Castro</w:t>
+        <w:t xml:space="preserve">Vectra </w:t>
       </w:r>
       <w:proofErr w:type="spellStart"/>
       <w:r>
@@ -1126,12 +1240,37 @@
           <w:szCs w:val="26"/>
           <w:lang w:eastAsia="en-AU"/>
         </w:rPr>
-        <w:t/>
+        <w:t>Marolla</w:t>
       </w:r>
       <w:proofErr w:type="spellEnd"/>
-      <w:r>
-        <w:rPr>
-          <w:rFonts w:eastAsia="Times New Roman" w:cstheme="minorHAnsi"/>
+    </w:p>
+    <w:p>
+      <w:pPr>
+        <w:spacing w:after="0" w:line="240" w:lineRule="auto"/>
+        <w:rPr>
+          <w:rFonts w:eastAsia="Times New Roman" w:cstheme="minorHAnsi"/>
+          <w:color w:val="595959"/>
+          <w:sz w:val="20"/>
+          <w:szCs w:val="20"/>
+          <w:lang w:eastAsia="en-AU"/>
+        </w:rPr>
+      </w:pPr>
+      <w:r>
+        <w:rPr>
+          <w:rFonts w:eastAsia="Times New Roman" w:cstheme="minorHAnsi"/>
+          <w:color w:val="595959"/>
+          <w:sz w:val="20"/>
+          <w:szCs w:val="20"/>
+          <w:lang w:eastAsia="en-AU"/>
+        </w:rPr>
+        <w:t>She was the first one to arrive at the bachelorette party with a bunch of bags. She holds her booze well.</w:t>
+      </w:r>
+    </w:p>
+    <w:p>
+      <w:pPr>
+        <w:spacing w:after="0" w:line="240" w:lineRule="auto"/>
+        <w:rPr>
+          <w:rFonts w:ascii="Arial" w:eastAsia="Times New Roman" w:hAnsi="Arial" w:cs="Arial"/>
           <w:b/>
           <w:bCs/>
           <w:color w:val="595959"/>
@@ -1139,995 +1278,7 @@
           <w:szCs w:val="26"/>
           <w:lang w:eastAsia="en-AU"/>
         </w:rPr>
-        <w:t/>
-      </w:r>
-      <w:proofErr w:type="spellStart"/>
-      <w:r>
-        <w:rPr>
-          <w:rFonts w:eastAsia="Times New Roman" w:cstheme="minorHAnsi"/>
-          <w:b/>
-          <w:bCs/>
-          <w:color w:val="595959"/>
-          <w:sz w:val="26"/>
-          <w:szCs w:val="26"/>
-          <w:lang w:eastAsia="en-AU"/>
-        </w:rPr>
-        <w:t/>
-      </w:r>
-      <w:proofErr w:type="spellEnd"/>
-      <w:r>
-        <w:rPr>
-          <w:rFonts w:eastAsia="Times New Roman" w:cstheme="minorHAnsi"/>
-          <w:b/>
-          <w:bCs/>
-          <w:color w:val="595959"/>
-          <w:sz w:val="26"/>
-          <w:szCs w:val="26"/>
-          <w:lang w:eastAsia="en-AU"/>
-        </w:rPr>
-        <w:t/>
-      </w:r>
-    </w:p>
-    <w:p>
-      <w:pPr>
-        <w:spacing w:after="0" w:line="240" w:lineRule="auto"/>
-        <w:rPr>
-          <w:rFonts w:eastAsia="Times New Roman" w:cstheme="minorHAnsi"/>
-          <w:color w:val="595959"/>
-          <w:sz w:val="20"/>
-          <w:szCs w:val="20"/>
-          <w:lang w:eastAsia="en-AU"/>
-        </w:rPr>
-      </w:pPr>
-      <w:r>
-        <w:rPr>
-          <w:rFonts w:eastAsia="Times New Roman" w:cstheme="minorHAnsi"/>
-          <w:color w:val="595959"/>
-          <w:sz w:val="20"/>
-          <w:szCs w:val="20"/>
-          <w:lang w:eastAsia="en-AU"/>
-        </w:rPr>
-        <w:t xml:space="preserve">You've met a ton of brides before on other jobs but Corolla has to be the pushiest most controlling one yet.</w:t>
-      </w:r>
-      <w:proofErr w:type="spellStart"/>
-      <w:r>
-        <w:rPr>
-          <w:rFonts w:eastAsia="Times New Roman" w:cstheme="minorHAnsi"/>
-          <w:color w:val="595959"/>
-          <w:sz w:val="20"/>
-          <w:szCs w:val="20"/>
-          <w:lang w:eastAsia="en-AU"/>
-        </w:rPr>
-        <w:t/>
-      </w:r>
-      <w:proofErr w:type="spellEnd"/>
-      <w:r>
-        <w:rPr>
-          <w:rFonts w:eastAsia="Times New Roman" w:cstheme="minorHAnsi"/>
-          <w:color w:val="595959"/>
-          <w:sz w:val="20"/>
-          <w:szCs w:val="20"/>
-          <w:lang w:eastAsia="en-AU"/>
-        </w:rPr>
-        <w:t/>
-      </w:r>
-    </w:p>
-    <w:p>
-      <w:pPr>
-        <w:spacing w:after="0" w:line="240" w:lineRule="auto"/>
-        <w:rPr>
-          <w:rFonts w:ascii="Arial" w:eastAsia="Times New Roman" w:hAnsi="Arial" w:cs="Arial"/>
-          <w:b/>
-          <w:bCs/>
-          <w:color w:val="595959"/>
-          <w:sz w:val="26"/>
-          <w:szCs w:val="26"/>
-          <w:lang w:eastAsia="en-AU"/>
-        </w:rPr>
-      </w:pPr>
-      <w:r>
-        <w:rPr>
-          <w:rFonts w:eastAsia="Times New Roman" w:cstheme="minorHAnsi"/>
-          <w:b/>
-          <w:bCs/>
-          <w:color w:val="595959"/>
-          <w:sz w:val="26"/>
-          <w:szCs w:val="26"/>
-          <w:lang w:eastAsia="en-AU"/>
-        </w:rPr>
-        <w:t/>
-      </w:r>
-      <w:proofErr w:type="spellStart"/>
-      <w:r>
-        <w:rPr>
-          <w:rFonts w:eastAsia="Times New Roman" w:cstheme="minorHAnsi"/>
-          <w:b/>
-          <w:bCs/>
-          <w:color w:val="595959"/>
-          <w:sz w:val="26"/>
-          <w:szCs w:val="26"/>
-          <w:lang w:eastAsia="en-AU"/>
-        </w:rPr>
-        <w:t/>
-      </w:r>
-      <w:proofErr w:type="spellEnd"/>
-      <w:r>
-        <w:rPr>
-          <w:rFonts w:eastAsia="Times New Roman" w:cstheme="minorHAnsi"/>
-          <w:b/>
-          <w:bCs/>
-          <w:color w:val="595959"/>
-          <w:sz w:val="26"/>
-          <w:szCs w:val="26"/>
-          <w:lang w:eastAsia="en-AU"/>
-        </w:rPr>
-        <w:t/>
-      </w:r>
-      <w:bookmarkStart w:id="3" w:name="OLE_LINK2"/>
-      <w:bookmarkEnd w:id="3"/>
-    </w:p>
-    <w:p>
-      <w:pPr>
-        <w:spacing w:after="0" w:line="240" w:lineRule="auto"/>
-        <w:rPr>
-          <w:rFonts w:eastAsia="Times New Roman" w:cstheme="minorHAnsi"/>
-          <w:sz w:val="24"/>
-          <w:szCs w:val="24"/>
-          <w:lang w:eastAsia="en-AU"/>
-        </w:rPr>
-      </w:pPr>
-      <w:r>
-        <w:rPr>
-          <w:rFonts w:eastAsia="Times New Roman" w:cstheme="minorHAnsi"/>
-          <w:b/>
-          <w:bCs/>
-          <w:color w:val="595959"/>
-          <w:sz w:val="26"/>
-          <w:szCs w:val="26"/>
-          <w:lang w:eastAsia="en-AU"/>
-        </w:rPr>
-        <w:t xml:space="preserve">Gemini Belmont</w:t>
-      </w:r>
-      <w:proofErr w:type="spellStart"/>
-      <w:r>
-        <w:rPr>
-          <w:rFonts w:eastAsia="Times New Roman" w:cstheme="minorHAnsi"/>
-          <w:b/>
-          <w:bCs/>
-          <w:color w:val="595959"/>
-          <w:sz w:val="26"/>
-          <w:szCs w:val="26"/>
-          <w:lang w:eastAsia="en-AU"/>
-        </w:rPr>
-        <w:t/>
-      </w:r>
-      <w:proofErr w:type="spellEnd"/>
-      <w:r>
-        <w:rPr>
-          <w:rFonts w:eastAsia="Times New Roman" w:cstheme="minorHAnsi"/>
-          <w:b/>
-          <w:bCs/>
-          <w:color w:val="595959"/>
-          <w:sz w:val="26"/>
-          <w:szCs w:val="26"/>
-          <w:lang w:eastAsia="en-AU"/>
-        </w:rPr>
-        <w:t/>
-      </w:r>
-      <w:proofErr w:type="spellStart"/>
-      <w:r>
-        <w:rPr>
-          <w:rFonts w:eastAsia="Times New Roman" w:cstheme="minorHAnsi"/>
-          <w:b/>
-          <w:bCs/>
-          <w:color w:val="595959"/>
-          <w:sz w:val="26"/>
-          <w:szCs w:val="26"/>
-          <w:lang w:eastAsia="en-AU"/>
-        </w:rPr>
-        <w:t/>
-      </w:r>
-      <w:proofErr w:type="spellEnd"/>
-      <w:r>
-        <w:rPr>
-          <w:rFonts w:eastAsia="Times New Roman" w:cstheme="minorHAnsi"/>
-          <w:b/>
-          <w:bCs/>
-          <w:color w:val="595959"/>
-          <w:sz w:val="26"/>
-          <w:szCs w:val="26"/>
-          <w:lang w:eastAsia="en-AU"/>
-        </w:rPr>
-        <w:t/>
-      </w:r>
-    </w:p>
-    <w:p>
-      <w:pPr>
-        <w:spacing w:after="0" w:line="240" w:lineRule="auto"/>
-        <w:rPr>
-          <w:rFonts w:eastAsia="Times New Roman" w:cstheme="minorHAnsi"/>
-          <w:color w:val="595959"/>
-          <w:sz w:val="20"/>
-          <w:szCs w:val="20"/>
-          <w:lang w:eastAsia="en-AU"/>
-        </w:rPr>
-      </w:pPr>
-      <w:r>
-        <w:rPr>
-          <w:rFonts w:eastAsia="Times New Roman" w:cstheme="minorHAnsi"/>
-          <w:color w:val="595959"/>
-          <w:sz w:val="20"/>
-          <w:szCs w:val="20"/>
-          <w:lang w:eastAsia="en-AU"/>
-        </w:rPr>
-        <w:t xml:space="preserve">Was absolutely smashed at the bachelorette party. You have photos of her to prove it.</w:t>
-      </w:r>
-      <w:proofErr w:type="spellStart"/>
-      <w:r>
-        <w:rPr>
-          <w:rFonts w:eastAsia="Times New Roman" w:cstheme="minorHAnsi"/>
-          <w:color w:val="595959"/>
-          <w:sz w:val="20"/>
-          <w:szCs w:val="20"/>
-          <w:lang w:eastAsia="en-AU"/>
-        </w:rPr>
-        <w:t/>
-      </w:r>
-      <w:proofErr w:type="spellEnd"/>
-      <w:r>
-        <w:rPr>
-          <w:rFonts w:eastAsia="Times New Roman" w:cstheme="minorHAnsi"/>
-          <w:color w:val="595959"/>
-          <w:sz w:val="20"/>
-          <w:szCs w:val="20"/>
-          <w:lang w:eastAsia="en-AU"/>
-        </w:rPr>
-        <w:t/>
-      </w:r>
-    </w:p>
-    <w:p>
-      <w:pPr>
-        <w:spacing w:after="0" w:line="240" w:lineRule="auto"/>
-        <w:rPr>
-          <w:rFonts w:ascii="Arial" w:eastAsia="Times New Roman" w:hAnsi="Arial" w:cs="Arial"/>
-          <w:b/>
-          <w:bCs/>
-          <w:color w:val="595959"/>
-          <w:sz w:val="26"/>
-          <w:szCs w:val="26"/>
-          <w:lang w:eastAsia="en-AU"/>
-        </w:rPr>
-      </w:pPr>
-      <w:r>
-        <w:rPr>
-          <w:rFonts w:eastAsia="Times New Roman" w:cstheme="minorHAnsi"/>
-          <w:b/>
-          <w:bCs/>
-          <w:color w:val="595959"/>
-          <w:sz w:val="26"/>
-          <w:szCs w:val="26"/>
-          <w:lang w:eastAsia="en-AU"/>
-        </w:rPr>
-        <w:t/>
-      </w:r>
-      <w:proofErr w:type="spellStart"/>
-      <w:r>
-        <w:rPr>
-          <w:rFonts w:eastAsia="Times New Roman" w:cstheme="minorHAnsi"/>
-          <w:b/>
-          <w:bCs/>
-          <w:color w:val="595959"/>
-          <w:sz w:val="26"/>
-          <w:szCs w:val="26"/>
-          <w:lang w:eastAsia="en-AU"/>
-        </w:rPr>
-        <w:t/>
-      </w:r>
-      <w:proofErr w:type="spellEnd"/>
-      <w:r>
-        <w:rPr>
-          <w:rFonts w:eastAsia="Times New Roman" w:cstheme="minorHAnsi"/>
-          <w:b/>
-          <w:bCs/>
-          <w:color w:val="595959"/>
-          <w:sz w:val="26"/>
-          <w:szCs w:val="26"/>
-          <w:lang w:eastAsia="en-AU"/>
-        </w:rPr>
-        <w:t/>
-      </w:r>
-      <w:bookmarkStart w:id="3" w:name="OLE_LINK2"/>
-      <w:bookmarkEnd w:id="3"/>
-    </w:p>
-    <w:p>
-      <w:pPr>
-        <w:spacing w:after="0" w:line="240" w:lineRule="auto"/>
-        <w:rPr>
-          <w:rFonts w:eastAsia="Times New Roman" w:cstheme="minorHAnsi"/>
-          <w:sz w:val="24"/>
-          <w:szCs w:val="24"/>
-          <w:lang w:eastAsia="en-AU"/>
-        </w:rPr>
-      </w:pPr>
-      <w:r>
-        <w:rPr>
-          <w:rFonts w:eastAsia="Times New Roman" w:cstheme="minorHAnsi"/>
-          <w:b/>
-          <w:bCs/>
-          <w:color w:val="595959"/>
-          <w:sz w:val="26"/>
-          <w:szCs w:val="26"/>
-          <w:lang w:eastAsia="en-AU"/>
-        </w:rPr>
-        <w:t xml:space="preserve">Mercedes Bennie</w:t>
-      </w:r>
-      <w:proofErr w:type="spellStart"/>
-      <w:r>
-        <w:rPr>
-          <w:rFonts w:eastAsia="Times New Roman" w:cstheme="minorHAnsi"/>
-          <w:b/>
-          <w:bCs/>
-          <w:color w:val="595959"/>
-          <w:sz w:val="26"/>
-          <w:szCs w:val="26"/>
-          <w:lang w:eastAsia="en-AU"/>
-        </w:rPr>
-        <w:t/>
-      </w:r>
-      <w:proofErr w:type="spellEnd"/>
-      <w:r>
-        <w:rPr>
-          <w:rFonts w:eastAsia="Times New Roman" w:cstheme="minorHAnsi"/>
-          <w:b/>
-          <w:bCs/>
-          <w:color w:val="595959"/>
-          <w:sz w:val="26"/>
-          <w:szCs w:val="26"/>
-          <w:lang w:eastAsia="en-AU"/>
-        </w:rPr>
-        <w:t/>
-      </w:r>
-      <w:proofErr w:type="spellStart"/>
-      <w:r>
-        <w:rPr>
-          <w:rFonts w:eastAsia="Times New Roman" w:cstheme="minorHAnsi"/>
-          <w:b/>
-          <w:bCs/>
-          <w:color w:val="595959"/>
-          <w:sz w:val="26"/>
-          <w:szCs w:val="26"/>
-          <w:lang w:eastAsia="en-AU"/>
-        </w:rPr>
-        <w:t/>
-      </w:r>
-      <w:proofErr w:type="spellEnd"/>
-      <w:r>
-        <w:rPr>
-          <w:rFonts w:eastAsia="Times New Roman" w:cstheme="minorHAnsi"/>
-          <w:b/>
-          <w:bCs/>
-          <w:color w:val="595959"/>
-          <w:sz w:val="26"/>
-          <w:szCs w:val="26"/>
-          <w:lang w:eastAsia="en-AU"/>
-        </w:rPr>
-        <w:t/>
-      </w:r>
-    </w:p>
-    <w:p>
-      <w:pPr>
-        <w:spacing w:after="0" w:line="240" w:lineRule="auto"/>
-        <w:rPr>
-          <w:rFonts w:eastAsia="Times New Roman" w:cstheme="minorHAnsi"/>
-          <w:color w:val="595959"/>
-          <w:sz w:val="20"/>
-          <w:szCs w:val="20"/>
-          <w:lang w:eastAsia="en-AU"/>
-        </w:rPr>
-      </w:pPr>
-      <w:r>
-        <w:rPr>
-          <w:rFonts w:eastAsia="Times New Roman" w:cstheme="minorHAnsi"/>
-          <w:color w:val="595959"/>
-          <w:sz w:val="20"/>
-          <w:szCs w:val="20"/>
-          <w:lang w:eastAsia="en-AU"/>
-        </w:rPr>
-        <w:t xml:space="preserve">When you have had nightmares in the past, about your accident, you always imagine it was a child. Children make you remember. Best avoid this one.</w:t>
-      </w:r>
-      <w:proofErr w:type="spellStart"/>
-      <w:r>
-        <w:rPr>
-          <w:rFonts w:eastAsia="Times New Roman" w:cstheme="minorHAnsi"/>
-          <w:color w:val="595959"/>
-          <w:sz w:val="20"/>
-          <w:szCs w:val="20"/>
-          <w:lang w:eastAsia="en-AU"/>
-        </w:rPr>
-        <w:t/>
-      </w:r>
-      <w:proofErr w:type="spellEnd"/>
-      <w:r>
-        <w:rPr>
-          <w:rFonts w:eastAsia="Times New Roman" w:cstheme="minorHAnsi"/>
-          <w:color w:val="595959"/>
-          <w:sz w:val="20"/>
-          <w:szCs w:val="20"/>
-          <w:lang w:eastAsia="en-AU"/>
-        </w:rPr>
-        <w:t/>
-      </w:r>
-    </w:p>
-    <w:p>
-      <w:pPr>
-        <w:spacing w:after="0" w:line="240" w:lineRule="auto"/>
-        <w:rPr>
-          <w:rFonts w:ascii="Arial" w:eastAsia="Times New Roman" w:hAnsi="Arial" w:cs="Arial"/>
-          <w:b/>
-          <w:bCs/>
-          <w:color w:val="595959"/>
-          <w:sz w:val="26"/>
-          <w:szCs w:val="26"/>
-          <w:lang w:eastAsia="en-AU"/>
-        </w:rPr>
-      </w:pPr>
-      <w:r>
-        <w:rPr>
-          <w:rFonts w:eastAsia="Times New Roman" w:cstheme="minorHAnsi"/>
-          <w:b/>
-          <w:bCs/>
-          <w:color w:val="595959"/>
-          <w:sz w:val="26"/>
-          <w:szCs w:val="26"/>
-          <w:lang w:eastAsia="en-AU"/>
-        </w:rPr>
-        <w:t/>
-      </w:r>
-      <w:proofErr w:type="spellStart"/>
-      <w:r>
-        <w:rPr>
-          <w:rFonts w:eastAsia="Times New Roman" w:cstheme="minorHAnsi"/>
-          <w:b/>
-          <w:bCs/>
-          <w:color w:val="595959"/>
-          <w:sz w:val="26"/>
-          <w:szCs w:val="26"/>
-          <w:lang w:eastAsia="en-AU"/>
-        </w:rPr>
-        <w:t/>
-      </w:r>
-      <w:proofErr w:type="spellEnd"/>
-      <w:r>
-        <w:rPr>
-          <w:rFonts w:eastAsia="Times New Roman" w:cstheme="minorHAnsi"/>
-          <w:b/>
-          <w:bCs/>
-          <w:color w:val="595959"/>
-          <w:sz w:val="26"/>
-          <w:szCs w:val="26"/>
-          <w:lang w:eastAsia="en-AU"/>
-        </w:rPr>
-        <w:t/>
-      </w:r>
-      <w:bookmarkStart w:id="3" w:name="OLE_LINK2"/>
-      <w:bookmarkEnd w:id="3"/>
-    </w:p>
-    <w:p>
-      <w:pPr>
-        <w:spacing w:after="0" w:line="240" w:lineRule="auto"/>
-        <w:rPr>
-          <w:rFonts w:eastAsia="Times New Roman" w:cstheme="minorHAnsi"/>
-          <w:sz w:val="24"/>
-          <w:szCs w:val="24"/>
-          <w:lang w:eastAsia="en-AU"/>
-        </w:rPr>
-      </w:pPr>
-      <w:r>
-        <w:rPr>
-          <w:rFonts w:eastAsia="Times New Roman" w:cstheme="minorHAnsi"/>
-          <w:b/>
-          <w:bCs/>
-          <w:color w:val="595959"/>
-          <w:sz w:val="26"/>
-          <w:szCs w:val="26"/>
-          <w:lang w:eastAsia="en-AU"/>
-        </w:rPr>
-        <w:t xml:space="preserve">Robin Smith</w:t>
-      </w:r>
-      <w:proofErr w:type="spellStart"/>
-      <w:r>
-        <w:rPr>
-          <w:rFonts w:eastAsia="Times New Roman" w:cstheme="minorHAnsi"/>
-          <w:b/>
-          <w:bCs/>
-          <w:color w:val="595959"/>
-          <w:sz w:val="26"/>
-          <w:szCs w:val="26"/>
-          <w:lang w:eastAsia="en-AU"/>
-        </w:rPr>
-        <w:t/>
-      </w:r>
-      <w:proofErr w:type="spellEnd"/>
-      <w:r>
-        <w:rPr>
-          <w:rFonts w:eastAsia="Times New Roman" w:cstheme="minorHAnsi"/>
-          <w:b/>
-          <w:bCs/>
-          <w:color w:val="595959"/>
-          <w:sz w:val="26"/>
-          <w:szCs w:val="26"/>
-          <w:lang w:eastAsia="en-AU"/>
-        </w:rPr>
-        <w:t/>
-      </w:r>
-      <w:proofErr w:type="spellStart"/>
-      <w:r>
-        <w:rPr>
-          <w:rFonts w:eastAsia="Times New Roman" w:cstheme="minorHAnsi"/>
-          <w:b/>
-          <w:bCs/>
-          <w:color w:val="595959"/>
-          <w:sz w:val="26"/>
-          <w:szCs w:val="26"/>
-          <w:lang w:eastAsia="en-AU"/>
-        </w:rPr>
-        <w:t/>
-      </w:r>
-      <w:proofErr w:type="spellEnd"/>
-      <w:r>
-        <w:rPr>
-          <w:rFonts w:eastAsia="Times New Roman" w:cstheme="minorHAnsi"/>
-          <w:b/>
-          <w:bCs/>
-          <w:color w:val="595959"/>
-          <w:sz w:val="26"/>
-          <w:szCs w:val="26"/>
-          <w:lang w:eastAsia="en-AU"/>
-        </w:rPr>
-        <w:t/>
-      </w:r>
-    </w:p>
-    <w:p>
-      <w:pPr>
-        <w:spacing w:after="0" w:line="240" w:lineRule="auto"/>
-        <w:rPr>
-          <w:rFonts w:eastAsia="Times New Roman" w:cstheme="minorHAnsi"/>
-          <w:color w:val="595959"/>
-          <w:sz w:val="20"/>
-          <w:szCs w:val="20"/>
-          <w:lang w:eastAsia="en-AU"/>
-        </w:rPr>
-      </w:pPr>
-      <w:r>
-        <w:rPr>
-          <w:rFonts w:eastAsia="Times New Roman" w:cstheme="minorHAnsi"/>
-          <w:color w:val="595959"/>
-          <w:sz w:val="20"/>
-          <w:szCs w:val="20"/>
-          <w:lang w:eastAsia="en-AU"/>
-        </w:rPr>
-        <w:t xml:space="preserve">You saw them on the train into town. Must of come from the city to do this event, like you.</w:t>
-      </w:r>
-      <w:proofErr w:type="spellStart"/>
-      <w:r>
-        <w:rPr>
-          <w:rFonts w:eastAsia="Times New Roman" w:cstheme="minorHAnsi"/>
-          <w:color w:val="595959"/>
-          <w:sz w:val="20"/>
-          <w:szCs w:val="20"/>
-          <w:lang w:eastAsia="en-AU"/>
-        </w:rPr>
-        <w:t/>
-      </w:r>
-      <w:proofErr w:type="spellEnd"/>
-      <w:r>
-        <w:rPr>
-          <w:rFonts w:eastAsia="Times New Roman" w:cstheme="minorHAnsi"/>
-          <w:color w:val="595959"/>
-          <w:sz w:val="20"/>
-          <w:szCs w:val="20"/>
-          <w:lang w:eastAsia="en-AU"/>
-        </w:rPr>
-        <w:t/>
-      </w:r>
-    </w:p>
-    <w:p>
-      <w:pPr>
-        <w:spacing w:after="0" w:line="240" w:lineRule="auto"/>
-        <w:rPr>
-          <w:rFonts w:ascii="Arial" w:eastAsia="Times New Roman" w:hAnsi="Arial" w:cs="Arial"/>
-          <w:b/>
-          <w:bCs/>
-          <w:color w:val="595959"/>
-          <w:sz w:val="26"/>
-          <w:szCs w:val="26"/>
-          <w:lang w:eastAsia="en-AU"/>
-        </w:rPr>
-      </w:pPr>
-      <w:r>
-        <w:rPr>
-          <w:rFonts w:eastAsia="Times New Roman" w:cstheme="minorHAnsi"/>
-          <w:b/>
-          <w:bCs/>
-          <w:color w:val="595959"/>
-          <w:sz w:val="26"/>
-          <w:szCs w:val="26"/>
-          <w:lang w:eastAsia="en-AU"/>
-        </w:rPr>
-        <w:t/>
-      </w:r>
-      <w:proofErr w:type="spellStart"/>
-      <w:r>
-        <w:rPr>
-          <w:rFonts w:eastAsia="Times New Roman" w:cstheme="minorHAnsi"/>
-          <w:b/>
-          <w:bCs/>
-          <w:color w:val="595959"/>
-          <w:sz w:val="26"/>
-          <w:szCs w:val="26"/>
-          <w:lang w:eastAsia="en-AU"/>
-        </w:rPr>
-        <w:t/>
-      </w:r>
-      <w:proofErr w:type="spellEnd"/>
-      <w:r>
-        <w:rPr>
-          <w:rFonts w:eastAsia="Times New Roman" w:cstheme="minorHAnsi"/>
-          <w:b/>
-          <w:bCs/>
-          <w:color w:val="595959"/>
-          <w:sz w:val="26"/>
-          <w:szCs w:val="26"/>
-          <w:lang w:eastAsia="en-AU"/>
-        </w:rPr>
-        <w:t/>
-      </w:r>
-      <w:bookmarkStart w:id="3" w:name="OLE_LINK2"/>
-      <w:bookmarkEnd w:id="3"/>
-    </w:p>
-    <w:p>
-      <w:pPr>
-        <w:spacing w:after="0" w:line="240" w:lineRule="auto"/>
-        <w:rPr>
-          <w:rFonts w:eastAsia="Times New Roman" w:cstheme="minorHAnsi"/>
-          <w:sz w:val="24"/>
-          <w:szCs w:val="24"/>
-          <w:lang w:eastAsia="en-AU"/>
-        </w:rPr>
-      </w:pPr>
-      <w:r>
-        <w:rPr>
-          <w:rFonts w:eastAsia="Times New Roman" w:cstheme="minorHAnsi"/>
-          <w:b/>
-          <w:bCs/>
-          <w:color w:val="595959"/>
-          <w:sz w:val="26"/>
-          <w:szCs w:val="26"/>
-          <w:lang w:eastAsia="en-AU"/>
-        </w:rPr>
-        <w:t xml:space="preserve">Dave Torana</w:t>
-      </w:r>
-      <w:proofErr w:type="spellStart"/>
-      <w:r>
-        <w:rPr>
-          <w:rFonts w:eastAsia="Times New Roman" w:cstheme="minorHAnsi"/>
-          <w:b/>
-          <w:bCs/>
-          <w:color w:val="595959"/>
-          <w:sz w:val="26"/>
-          <w:szCs w:val="26"/>
-          <w:lang w:eastAsia="en-AU"/>
-        </w:rPr>
-        <w:t/>
-      </w:r>
-      <w:proofErr w:type="spellEnd"/>
-      <w:r>
-        <w:rPr>
-          <w:rFonts w:eastAsia="Times New Roman" w:cstheme="minorHAnsi"/>
-          <w:b/>
-          <w:bCs/>
-          <w:color w:val="595959"/>
-          <w:sz w:val="26"/>
-          <w:szCs w:val="26"/>
-          <w:lang w:eastAsia="en-AU"/>
-        </w:rPr>
-        <w:t/>
-      </w:r>
-      <w:proofErr w:type="spellStart"/>
-      <w:r>
-        <w:rPr>
-          <w:rFonts w:eastAsia="Times New Roman" w:cstheme="minorHAnsi"/>
-          <w:b/>
-          <w:bCs/>
-          <w:color w:val="595959"/>
-          <w:sz w:val="26"/>
-          <w:szCs w:val="26"/>
-          <w:lang w:eastAsia="en-AU"/>
-        </w:rPr>
-        <w:t/>
-      </w:r>
-      <w:proofErr w:type="spellEnd"/>
-      <w:r>
-        <w:rPr>
-          <w:rFonts w:eastAsia="Times New Roman" w:cstheme="minorHAnsi"/>
-          <w:b/>
-          <w:bCs/>
-          <w:color w:val="595959"/>
-          <w:sz w:val="26"/>
-          <w:szCs w:val="26"/>
-          <w:lang w:eastAsia="en-AU"/>
-        </w:rPr>
-        <w:t/>
-      </w:r>
-    </w:p>
-    <w:p>
-      <w:pPr>
-        <w:spacing w:after="0" w:line="240" w:lineRule="auto"/>
-        <w:rPr>
-          <w:rFonts w:eastAsia="Times New Roman" w:cstheme="minorHAnsi"/>
-          <w:color w:val="595959"/>
-          <w:sz w:val="20"/>
-          <w:szCs w:val="20"/>
-          <w:lang w:eastAsia="en-AU"/>
-        </w:rPr>
-      </w:pPr>
-      <w:r>
-        <w:rPr>
-          <w:rFonts w:eastAsia="Times New Roman" w:cstheme="minorHAnsi"/>
-          <w:color w:val="595959"/>
-          <w:sz w:val="20"/>
-          <w:szCs w:val="20"/>
-          <w:lang w:eastAsia="en-AU"/>
-        </w:rPr>
-        <w:t xml:space="preserve">A smooth talker, with even smoother skin. You should go out of your way to get some extra photos of this man to keep for yourself.</w:t>
-      </w:r>
-      <w:proofErr w:type="spellStart"/>
-      <w:r>
-        <w:rPr>
-          <w:rFonts w:eastAsia="Times New Roman" w:cstheme="minorHAnsi"/>
-          <w:color w:val="595959"/>
-          <w:sz w:val="20"/>
-          <w:szCs w:val="20"/>
-          <w:lang w:eastAsia="en-AU"/>
-        </w:rPr>
-        <w:t/>
-      </w:r>
-      <w:proofErr w:type="spellEnd"/>
-      <w:r>
-        <w:rPr>
-          <w:rFonts w:eastAsia="Times New Roman" w:cstheme="minorHAnsi"/>
-          <w:color w:val="595959"/>
-          <w:sz w:val="20"/>
-          <w:szCs w:val="20"/>
-          <w:lang w:eastAsia="en-AU"/>
-        </w:rPr>
-        <w:t/>
-      </w:r>
-    </w:p>
-    <w:p>
-      <w:pPr>
-        <w:spacing w:after="0" w:line="240" w:lineRule="auto"/>
-        <w:rPr>
-          <w:rFonts w:ascii="Arial" w:eastAsia="Times New Roman" w:hAnsi="Arial" w:cs="Arial"/>
-          <w:b/>
-          <w:bCs/>
-          <w:color w:val="595959"/>
-          <w:sz w:val="26"/>
-          <w:szCs w:val="26"/>
-          <w:lang w:eastAsia="en-AU"/>
-        </w:rPr>
-      </w:pPr>
-      <w:r>
-        <w:rPr>
-          <w:rFonts w:eastAsia="Times New Roman" w:cstheme="minorHAnsi"/>
-          <w:b/>
-          <w:bCs/>
-          <w:color w:val="595959"/>
-          <w:sz w:val="26"/>
-          <w:szCs w:val="26"/>
-          <w:lang w:eastAsia="en-AU"/>
-        </w:rPr>
-        <w:t/>
-      </w:r>
-      <w:proofErr w:type="spellStart"/>
-      <w:r>
-        <w:rPr>
-          <w:rFonts w:eastAsia="Times New Roman" w:cstheme="minorHAnsi"/>
-          <w:b/>
-          <w:bCs/>
-          <w:color w:val="595959"/>
-          <w:sz w:val="26"/>
-          <w:szCs w:val="26"/>
-          <w:lang w:eastAsia="en-AU"/>
-        </w:rPr>
-        <w:t/>
-      </w:r>
-      <w:proofErr w:type="spellEnd"/>
-      <w:r>
-        <w:rPr>
-          <w:rFonts w:eastAsia="Times New Roman" w:cstheme="minorHAnsi"/>
-          <w:b/>
-          <w:bCs/>
-          <w:color w:val="595959"/>
-          <w:sz w:val="26"/>
-          <w:szCs w:val="26"/>
-          <w:lang w:eastAsia="en-AU"/>
-        </w:rPr>
-        <w:t/>
-      </w:r>
-      <w:bookmarkStart w:id="3" w:name="OLE_LINK2"/>
-      <w:bookmarkEnd w:id="3"/>
-    </w:p>
-    <w:p>
-      <w:pPr>
-        <w:spacing w:after="0" w:line="240" w:lineRule="auto"/>
-        <w:rPr>
-          <w:rFonts w:eastAsia="Times New Roman" w:cstheme="minorHAnsi"/>
-          <w:sz w:val="24"/>
-          <w:szCs w:val="24"/>
-          <w:lang w:eastAsia="en-AU"/>
-        </w:rPr>
-      </w:pPr>
-      <w:r>
-        <w:rPr>
-          <w:rFonts w:eastAsia="Times New Roman" w:cstheme="minorHAnsi"/>
-          <w:b/>
-          <w:bCs/>
-          <w:color w:val="595959"/>
-          <w:sz w:val="26"/>
-          <w:szCs w:val="26"/>
-          <w:lang w:eastAsia="en-AU"/>
-        </w:rPr>
-        <w:t xml:space="preserve">Vectra Marolla</w:t>
-      </w:r>
-      <w:proofErr w:type="spellStart"/>
-      <w:r>
-        <w:rPr>
-          <w:rFonts w:eastAsia="Times New Roman" w:cstheme="minorHAnsi"/>
-          <w:b/>
-          <w:bCs/>
-          <w:color w:val="595959"/>
-          <w:sz w:val="26"/>
-          <w:szCs w:val="26"/>
-          <w:lang w:eastAsia="en-AU"/>
-        </w:rPr>
-        <w:t/>
-      </w:r>
-      <w:proofErr w:type="spellEnd"/>
-      <w:r>
-        <w:rPr>
-          <w:rFonts w:eastAsia="Times New Roman" w:cstheme="minorHAnsi"/>
-          <w:b/>
-          <w:bCs/>
-          <w:color w:val="595959"/>
-          <w:sz w:val="26"/>
-          <w:szCs w:val="26"/>
-          <w:lang w:eastAsia="en-AU"/>
-        </w:rPr>
-        <w:t/>
-      </w:r>
-      <w:proofErr w:type="spellStart"/>
-      <w:r>
-        <w:rPr>
-          <w:rFonts w:eastAsia="Times New Roman" w:cstheme="minorHAnsi"/>
-          <w:b/>
-          <w:bCs/>
-          <w:color w:val="595959"/>
-          <w:sz w:val="26"/>
-          <w:szCs w:val="26"/>
-          <w:lang w:eastAsia="en-AU"/>
-        </w:rPr>
-        <w:t/>
-      </w:r>
-      <w:proofErr w:type="spellEnd"/>
-      <w:r>
-        <w:rPr>
-          <w:rFonts w:eastAsia="Times New Roman" w:cstheme="minorHAnsi"/>
-          <w:b/>
-          <w:bCs/>
-          <w:color w:val="595959"/>
-          <w:sz w:val="26"/>
-          <w:szCs w:val="26"/>
-          <w:lang w:eastAsia="en-AU"/>
-        </w:rPr>
-        <w:t/>
-      </w:r>
-    </w:p>
-    <w:p>
-      <w:pPr>
-        <w:spacing w:after="0" w:line="240" w:lineRule="auto"/>
-        <w:rPr>
-          <w:rFonts w:eastAsia="Times New Roman" w:cstheme="minorHAnsi"/>
-          <w:color w:val="595959"/>
-          <w:sz w:val="20"/>
-          <w:szCs w:val="20"/>
-          <w:lang w:eastAsia="en-AU"/>
-        </w:rPr>
-      </w:pPr>
-      <w:r>
-        <w:rPr>
-          <w:rFonts w:eastAsia="Times New Roman" w:cstheme="minorHAnsi"/>
-          <w:color w:val="595959"/>
-          <w:sz w:val="20"/>
-          <w:szCs w:val="20"/>
-          <w:lang w:eastAsia="en-AU"/>
-        </w:rPr>
-        <w:t xml:space="preserve">She was the first one to arrive at the bachelorette party with a bunch of bags. She holds her booze well.</w:t>
-      </w:r>
-      <w:proofErr w:type="spellStart"/>
-      <w:r>
-        <w:rPr>
-          <w:rFonts w:eastAsia="Times New Roman" w:cstheme="minorHAnsi"/>
-          <w:color w:val="595959"/>
-          <w:sz w:val="20"/>
-          <w:szCs w:val="20"/>
-          <w:lang w:eastAsia="en-AU"/>
-        </w:rPr>
-        <w:t/>
-      </w:r>
-      <w:proofErr w:type="spellEnd"/>
-      <w:r>
-        <w:rPr>
-          <w:rFonts w:eastAsia="Times New Roman" w:cstheme="minorHAnsi"/>
-          <w:color w:val="595959"/>
-          <w:sz w:val="20"/>
-          <w:szCs w:val="20"/>
-          <w:lang w:eastAsia="en-AU"/>
-        </w:rPr>
-        <w:t/>
-      </w:r>
-    </w:p>
-    <w:p>
-      <w:pPr>
-        <w:spacing w:after="0" w:line="240" w:lineRule="auto"/>
-        <w:rPr>
-          <w:rFonts w:ascii="Arial" w:eastAsia="Times New Roman" w:hAnsi="Arial" w:cs="Arial"/>
-          <w:b/>
-          <w:bCs/>
-          <w:color w:val="595959"/>
-          <w:sz w:val="26"/>
-          <w:szCs w:val="26"/>
-          <w:lang w:eastAsia="en-AU"/>
-        </w:rPr>
-      </w:pPr>
-      <w:r>
-        <w:rPr>
-          <w:rFonts w:eastAsia="Times New Roman" w:cstheme="minorHAnsi"/>
-          <w:b/>
-          <w:bCs/>
-          <w:color w:val="595959"/>
-          <w:sz w:val="26"/>
-          <w:szCs w:val="26"/>
-          <w:lang w:eastAsia="en-AU"/>
-        </w:rPr>
-        <w:t/>
-      </w:r>
-      <w:proofErr w:type="spellStart"/>
-      <w:r>
-        <w:rPr>
-          <w:rFonts w:eastAsia="Times New Roman" w:cstheme="minorHAnsi"/>
-          <w:b/>
-          <w:bCs/>
-          <w:color w:val="595959"/>
-          <w:sz w:val="26"/>
-          <w:szCs w:val="26"/>
-          <w:lang w:eastAsia="en-AU"/>
-        </w:rPr>
-        <w:t/>
-      </w:r>
-      <w:proofErr w:type="spellEnd"/>
-      <w:r>
-        <w:rPr>
-          <w:rFonts w:eastAsia="Times New Roman" w:cstheme="minorHAnsi"/>
-          <w:b/>
-          <w:bCs/>
-          <w:color w:val="595959"/>
-          <w:sz w:val="26"/>
-          <w:szCs w:val="26"/>
-          <w:lang w:eastAsia="en-AU"/>
-        </w:rPr>
-        <w:t/>
-      </w:r>
+      </w:pPr>
       <w:r>
         <w:br w:type="page"/>
       </w:r>
@@ -2218,46 +1369,6 @@
           <w:lang w:eastAsia="en-AU"/>
         </w:rPr>
       </w:pPr>
-      <w:r>
-        <w:rPr>
-          <w:rFonts w:ascii="Arial" w:eastAsia="Times New Roman" w:hAnsi="Arial" w:cs="Arial"/>
-          <w:b/>
-          <w:bCs/>
-          <w:color w:val="595959"/>
-          <w:sz w:val="26"/>
-          <w:szCs w:val="26"/>
-          <w:lang w:eastAsia="en-AU"/>
-        </w:rPr>
-        <w:t/>
-      </w:r>
-      <w:proofErr w:type="spellStart"/>
-      <w:r>
-        <w:rPr>
-          <w:rFonts w:ascii="Arial" w:eastAsia="Times New Roman" w:hAnsi="Arial" w:cs="Arial"/>
-          <w:b/>
-          <w:bCs/>
-          <w:color w:val="595959"/>
-          <w:sz w:val="26"/>
-          <w:szCs w:val="26"/>
-          <w:lang w:eastAsia="en-AU"/>
-        </w:rPr>
-        <w:t/>
-      </w:r>
-      <w:proofErr w:type="spellEnd"/>
-      <w:r>
-        <w:rPr>
-          <w:rFonts w:ascii="Arial" w:eastAsia="Times New Roman" w:hAnsi="Arial" w:cs="Arial"/>
-          <w:b/>
-          <w:bCs/>
-          <w:color w:val="595959"/>
-          <w:sz w:val="26"/>
-          <w:szCs w:val="26"/>
-          <w:lang w:eastAsia="en-AU"/>
-        </w:rPr>
-        <w:t/>
-      </w:r>
-      <w:bookmarkStart w:id="4" w:name="OLE_LINK1"/>
-      <w:bookmarkEnd w:id="4"/>
     </w:p>
     <w:tbl>
       <w:tblPr>
@@ -2301,7 +1412,7 @@
                 <w:sz w:val="28"/>
                 <w:szCs w:val="28"/>
               </w:rPr>
-              <w:t xml:space="preserve">Ability</w:t>
+              <w:t>Ability</w:t>
             </w:r>
           </w:p>
         </w:tc>
@@ -2334,7 +1445,7 @@
                 <w:sz w:val="36"/>
                 <w:szCs w:val="36"/>
               </w:rPr>
-              <w:t xml:space="preserve">Research</w:t>
+              <w:t>Research</w:t>
             </w:r>
           </w:p>
         </w:tc>
@@ -2393,7 +1504,7 @@
                 <w:sz w:val="20"/>
                 <w:szCs w:val="20"/>
               </w:rPr>
-              <w:t xml:space="preserve">Bring an item to an Organiser. They will tell you something useful about it.</w:t>
+              <w:t>Bring an item to an Organiser. They will tell you something useful about it.</w:t>
             </w:r>
           </w:p>
         </w:tc>
@@ -2447,7 +1558,7 @@
                 <w:sz w:val="28"/>
                 <w:szCs w:val="28"/>
               </w:rPr>
-              <w:t xml:space="preserve">Usages:</w:t>
+              <w:t>Usages:</w:t>
             </w:r>
             <w:r>
               <w:rPr>
@@ -2465,7 +1576,7 @@
                 <w:sz w:val="28"/>
                 <w:szCs w:val="28"/>
               </w:rPr>
-              <w:t xml:space="preserve">O O</w:t>
+              <w:t xml:space="preserve">O </w:t>
             </w:r>
             <w:proofErr w:type="spellStart"/>
             <w:r>
@@ -2475,18 +1586,9 @@
                 <w:sz w:val="28"/>
                 <w:szCs w:val="28"/>
               </w:rPr>
-              <w:t/>
+              <w:t>O</w:t>
             </w:r>
             <w:proofErr w:type="spellEnd"/>
-            <w:r>
-              <w:rPr>
-                <w:rFonts w:ascii="Monotype Corsiva" w:hAnsi="Monotype Corsiva" w:cs="Arial"/>
-                <w:color w:val="000000"/>
-                <w:sz w:val="28"/>
-                <w:szCs w:val="28"/>
-              </w:rPr>
-              <w:t/>
-            </w:r>
           </w:p>
         </w:tc>
       </w:tr>
@@ -2504,46 +1606,6 @@
           <w:lang w:eastAsia="en-AU"/>
         </w:rPr>
       </w:pPr>
-      <w:r>
-        <w:rPr>
-          <w:rFonts w:ascii="Arial" w:eastAsia="Times New Roman" w:hAnsi="Arial" w:cs="Arial"/>
-          <w:b/>
-          <w:bCs/>
-          <w:color w:val="595959"/>
-          <w:sz w:val="26"/>
-          <w:szCs w:val="26"/>
-          <w:lang w:eastAsia="en-AU"/>
-        </w:rPr>
-        <w:t/>
-      </w:r>
-      <w:proofErr w:type="spellStart"/>
-      <w:r>
-        <w:rPr>
-          <w:rFonts w:ascii="Arial" w:eastAsia="Times New Roman" w:hAnsi="Arial" w:cs="Arial"/>
-          <w:b/>
-          <w:bCs/>
-          <w:color w:val="595959"/>
-          <w:sz w:val="26"/>
-          <w:szCs w:val="26"/>
-          <w:lang w:eastAsia="en-AU"/>
-        </w:rPr>
-        <w:t/>
-      </w:r>
-      <w:proofErr w:type="spellEnd"/>
-      <w:r>
-        <w:rPr>
-          <w:rFonts w:ascii="Arial" w:eastAsia="Times New Roman" w:hAnsi="Arial" w:cs="Arial"/>
-          <w:b/>
-          <w:bCs/>
-          <w:color w:val="595959"/>
-          <w:sz w:val="26"/>
-          <w:szCs w:val="26"/>
-          <w:lang w:eastAsia="en-AU"/>
-        </w:rPr>
-        <w:t/>
-      </w:r>
-      <w:bookmarkStart w:id="4" w:name="OLE_LINK1"/>
-      <w:bookmarkEnd w:id="4"/>
     </w:p>
     <w:tbl>
       <w:tblPr>
@@ -2587,7 +1649,7 @@
                 <w:sz w:val="28"/>
                 <w:szCs w:val="28"/>
               </w:rPr>
-              <w:t xml:space="preserve">Ability</w:t>
+              <w:t>Ability</w:t>
             </w:r>
           </w:p>
         </w:tc>
@@ -2620,7 +1682,7 @@
                 <w:sz w:val="36"/>
                 <w:szCs w:val="36"/>
               </w:rPr>
-              <w:t xml:space="preserve">Say cheese</w:t>
+              <w:t>Say cheese</w:t>
             </w:r>
           </w:p>
         </w:tc>
@@ -2679,7 +1741,7 @@
                 <w:sz w:val="20"/>
                 <w:szCs w:val="20"/>
               </w:rPr>
-              <w:t xml:space="preserve">Ask someone if you can take a photo of someone. If you take a photo of them, the player must show you their secret.</w:t>
+              <w:t>Ask someone if you can take a photo of someone. If you take a photo of them, the player must show you their secret.</w:t>
             </w:r>
           </w:p>
         </w:tc>
@@ -2733,7 +1795,7 @@
                 <w:sz w:val="28"/>
                 <w:szCs w:val="28"/>
               </w:rPr>
-              <w:t xml:space="preserve">Usages:</w:t>
+              <w:t>Usages:</w:t>
             </w:r>
             <w:r>
               <w:rPr>
@@ -2751,7 +1813,7 @@
                 <w:sz w:val="28"/>
                 <w:szCs w:val="28"/>
               </w:rPr>
-              <w:t xml:space="preserve">O O O</w:t>
+              <w:t xml:space="preserve">O </w:t>
             </w:r>
             <w:proofErr w:type="spellStart"/>
             <w:r>
@@ -2761,7 +1823,7 @@
                 <w:sz w:val="28"/>
                 <w:szCs w:val="28"/>
               </w:rPr>
-              <w:t/>
+              <w:t>O</w:t>
             </w:r>
             <w:proofErr w:type="spellEnd"/>
             <w:r>
@@ -2771,8 +1833,19 @@
                 <w:sz w:val="28"/>
                 <w:szCs w:val="28"/>
               </w:rPr>
-              <w:t/>
+              <w:t xml:space="preserve"> </w:t>
             </w:r>
+            <w:proofErr w:type="spellStart"/>
+            <w:r>
+              <w:rPr>
+                <w:rFonts w:ascii="Monotype Corsiva" w:hAnsi="Monotype Corsiva" w:cs="Arial"/>
+                <w:color w:val="000000"/>
+                <w:sz w:val="28"/>
+                <w:szCs w:val="28"/>
+              </w:rPr>
+              <w:t>O</w:t>
+            </w:r>
+            <w:proofErr w:type="spellEnd"/>
           </w:p>
         </w:tc>
       </w:tr>
@@ -2790,46 +1863,8 @@
           <w:lang w:eastAsia="en-AU"/>
         </w:rPr>
       </w:pPr>
-      <w:r>
-        <w:rPr>
-          <w:rFonts w:ascii="Arial" w:eastAsia="Times New Roman" w:hAnsi="Arial" w:cs="Arial"/>
-          <w:b/>
-          <w:bCs/>
-          <w:color w:val="595959"/>
-          <w:sz w:val="26"/>
-          <w:szCs w:val="26"/>
-          <w:lang w:eastAsia="en-AU"/>
-        </w:rPr>
-        <w:t/>
-      </w:r>
-      <w:proofErr w:type="spellStart"/>
-      <w:r>
-        <w:rPr>
-          <w:rFonts w:ascii="Arial" w:eastAsia="Times New Roman" w:hAnsi="Arial" w:cs="Arial"/>
-          <w:b/>
-          <w:bCs/>
-          <w:color w:val="595959"/>
-          <w:sz w:val="26"/>
-          <w:szCs w:val="26"/>
-          <w:lang w:eastAsia="en-AU"/>
-        </w:rPr>
-        <w:t/>
-      </w:r>
-      <w:proofErr w:type="spellEnd"/>
-      <w:r>
-        <w:rPr>
-          <w:rFonts w:ascii="Arial" w:eastAsia="Times New Roman" w:hAnsi="Arial" w:cs="Arial"/>
-          <w:b/>
-          <w:bCs/>
-          <w:color w:val="595959"/>
-          <w:sz w:val="26"/>
-          <w:szCs w:val="26"/>
-          <w:lang w:eastAsia="en-AU"/>
-        </w:rPr>
-        <w:t/>
-      </w:r>
-      <w:bookmarkStart w:id="4" w:name="OLE_LINK1"/>
-      <w:bookmarkEnd w:id="4"/>
+      <w:bookmarkStart w:id="3" w:name="OLE_LINK1"/>
+      <w:bookmarkEnd w:id="3"/>
     </w:p>
     <w:tbl>
       <w:tblPr>
@@ -2873,7 +1908,7 @@
                 <w:sz w:val="28"/>
                 <w:szCs w:val="28"/>
               </w:rPr>
-              <w:t xml:space="preserve">Ability</w:t>
+              <w:t>Ability</w:t>
             </w:r>
           </w:p>
         </w:tc>
@@ -2906,7 +1941,7 @@
                 <w:sz w:val="36"/>
                 <w:szCs w:val="36"/>
               </w:rPr>
-              <w:t xml:space="preserve">What are we all talking about?</w:t>
+              <w:t>What are we all talking about?</w:t>
             </w:r>
           </w:p>
         </w:tc>
@@ -2965,7 +2000,25 @@
                 <w:sz w:val="20"/>
                 <w:szCs w:val="20"/>
               </w:rPr>
-              <w:t xml:space="preserve">Interrupt another private conversation between two people, and get them to ask you to go away. If you manage this, those players must show you their other people section for the character of your choice.</w:t>
+              <w:t xml:space="preserve">Interrupt another private conversation between two </w:t>
+            </w:r>
+            <w:r>
+              <w:rPr>
+                <w:rFonts w:cstheme="minorHAnsi"/>
+                <w:color w:val="000000"/>
+                <w:sz w:val="20"/>
+                <w:szCs w:val="20"/>
+              </w:rPr>
+              <w:t>people and</w:t>
+            </w:r>
+            <w:r>
+              <w:rPr>
+                <w:rFonts w:cstheme="minorHAnsi"/>
+                <w:color w:val="000000"/>
+                <w:sz w:val="20"/>
+                <w:szCs w:val="20"/>
+              </w:rPr>
+              <w:t xml:space="preserve"> get them to ask you to go away. If you manage this, those players must show you their other people section for the character of your choice.</w:t>
             </w:r>
           </w:p>
         </w:tc>
@@ -3019,7 +2072,7 @@
                 <w:sz w:val="28"/>
                 <w:szCs w:val="28"/>
               </w:rPr>
-              <w:t xml:space="preserve">Usages:</w:t>
+              <w:t>Usages:</w:t>
             </w:r>
             <w:r>
               <w:rPr>
@@ -3037,7 +2090,7 @@
                 <w:sz w:val="28"/>
                 <w:szCs w:val="28"/>
               </w:rPr>
-              <w:t xml:space="preserve">O O O</w:t>
+              <w:t xml:space="preserve">O </w:t>
             </w:r>
             <w:proofErr w:type="spellStart"/>
             <w:r>
@@ -3047,7 +2100,7 @@
                 <w:sz w:val="28"/>
                 <w:szCs w:val="28"/>
               </w:rPr>
-              <w:t/>
+              <w:t>O</w:t>
             </w:r>
             <w:proofErr w:type="spellEnd"/>
             <w:r>
@@ -3057,8 +2110,19 @@
                 <w:sz w:val="28"/>
                 <w:szCs w:val="28"/>
               </w:rPr>
-              <w:t/>
+              <w:t xml:space="preserve"> </w:t>
             </w:r>
+            <w:proofErr w:type="spellStart"/>
+            <w:r>
+              <w:rPr>
+                <w:rFonts w:ascii="Monotype Corsiva" w:hAnsi="Monotype Corsiva" w:cs="Arial"/>
+                <w:color w:val="000000"/>
+                <w:sz w:val="28"/>
+                <w:szCs w:val="28"/>
+              </w:rPr>
+              <w:t>O</w:t>
+            </w:r>
+            <w:proofErr w:type="spellEnd"/>
           </w:p>
         </w:tc>
       </w:tr>
@@ -3076,44 +2140,6 @@
           <w:lang w:eastAsia="en-AU"/>
         </w:rPr>
       </w:pPr>
-      <w:r>
-        <w:rPr>
-          <w:rFonts w:ascii="Arial" w:eastAsia="Times New Roman" w:hAnsi="Arial" w:cs="Arial"/>
-          <w:b/>
-          <w:bCs/>
-          <w:color w:val="595959"/>
-          <w:sz w:val="26"/>
-          <w:szCs w:val="26"/>
-          <w:lang w:eastAsia="en-AU"/>
-        </w:rPr>
-        <w:t/>
-      </w:r>
-      <w:proofErr w:type="spellStart"/>
-      <w:r>
-        <w:rPr>
-          <w:rFonts w:ascii="Arial" w:eastAsia="Times New Roman" w:hAnsi="Arial" w:cs="Arial"/>
-          <w:b/>
-          <w:bCs/>
-          <w:color w:val="595959"/>
-          <w:sz w:val="26"/>
-          <w:szCs w:val="26"/>
-          <w:lang w:eastAsia="en-AU"/>
-        </w:rPr>
-        <w:t/>
-      </w:r>
-      <w:proofErr w:type="spellEnd"/>
-      <w:r>
-        <w:rPr>
-          <w:rFonts w:ascii="Arial" w:eastAsia="Times New Roman" w:hAnsi="Arial" w:cs="Arial"/>
-          <w:b/>
-          <w:bCs/>
-          <w:color w:val="595959"/>
-          <w:sz w:val="26"/>
-          <w:szCs w:val="26"/>
-          <w:lang w:eastAsia="en-AU"/>
-        </w:rPr>
-        <w:t/>
-      </w:r>
     </w:p>
     <w:p>
       <w:r>
@@ -3279,25 +2305,7 @@
                 <w:sz w:val="24"/>
                 <w:szCs w:val="24"/>
               </w:rPr>
-              <w:t xml:space="preserve">Years ago, while driving late at night you hit someone. It was dark, but you kept on driving...</w:t>
-            </w:r>
-            <w:proofErr w:type="spellStart"/>
-            <w:r>
-              <w:rPr>
-                <w:rFonts w:cstheme="minorHAnsi"/>
-                <w:sz w:val="24"/>
-                <w:szCs w:val="24"/>
-              </w:rPr>
-              <w:t/>
-            </w:r>
-            <w:proofErr w:type="spellEnd"/>
-            <w:r>
-              <w:rPr>
-                <w:rFonts w:cstheme="minorHAnsi"/>
-                <w:sz w:val="24"/>
-                <w:szCs w:val="24"/>
-              </w:rPr>
-              <w:t/>
+              <w:t>Years ago, while driving late at night you hit someone. It was dark, but you kept on driving...</w:t>
             </w:r>
           </w:p>
         </w:tc>
@@ -3377,25 +2385,23 @@
                 <w:sz w:val="24"/>
                 <w:szCs w:val="24"/>
               </w:rPr>
-              <w:t xml:space="preserve">You heard there is an off duty cop at the wedding.</w:t>
+              <w:t xml:space="preserve">You heard there is an </w:t>
             </w:r>
-            <w:proofErr w:type="spellStart"/>
             <w:r>
               <w:rPr>
                 <w:rFonts w:cstheme="minorHAnsi"/>
                 <w:sz w:val="24"/>
                 <w:szCs w:val="24"/>
               </w:rPr>
-              <w:t/>
+              <w:t>off-duty</w:t>
             </w:r>
-            <w:proofErr w:type="spellEnd"/>
             <w:r>
               <w:rPr>
                 <w:rFonts w:cstheme="minorHAnsi"/>
                 <w:sz w:val="24"/>
                 <w:szCs w:val="24"/>
               </w:rPr>
-              <w:t/>
+              <w:t xml:space="preserve"> cop at the wedding.</w:t>
             </w:r>
           </w:p>
         </w:tc>
@@ -3503,7 +2509,51 @@
           <w:szCs w:val="20"/>
           <w:lang w:eastAsia="en-AU"/>
         </w:rPr>
-        <w:t xml:space="preserve"> Ordinary actions are resolved by simply carrying them out. If you want to try something unusual (such as trying to hack the pentagon), see an organiser. The organisers knows everything – and will be able to tell you the outcome of whatever it is that you are trying to do. (For example, you are trying to hack over state lines and you are caught.) Do use your imagination, though! – this is a very flexible game, and you can do all sorts of things beyond what’s listed in these rules.</w:t>
+        <w:t xml:space="preserve"> Ordinary actions are resolved by simply carrying them out. If you want to try something unusual (such as trying to hack the pentagon), see an organiser. The organisers </w:t>
+      </w:r>
+      <w:proofErr w:type="gramStart"/>
+      <w:r>
+        <w:rPr>
+          <w:rFonts w:eastAsia="Times New Roman" w:cstheme="minorHAnsi"/>
+          <w:color w:val="595959"/>
+          <w:sz w:val="20"/>
+          <w:szCs w:val="20"/>
+          <w:lang w:eastAsia="en-AU"/>
+        </w:rPr>
+        <w:t>knows</w:t>
+      </w:r>
+      <w:proofErr w:type="gramEnd"/>
+      <w:r>
+        <w:rPr>
+          <w:rFonts w:eastAsia="Times New Roman" w:cstheme="minorHAnsi"/>
+          <w:color w:val="595959"/>
+          <w:sz w:val="20"/>
+          <w:szCs w:val="20"/>
+          <w:lang w:eastAsia="en-AU"/>
+        </w:rPr>
+        <w:t xml:space="preserve"> everything – and will be able to tell you the outcome of whatever it is that you are trying to do. (For example, you are trying to hack over state </w:t>
+      </w:r>
+      <w:proofErr w:type="gramStart"/>
+      <w:r>
+        <w:rPr>
+          <w:rFonts w:eastAsia="Times New Roman" w:cstheme="minorHAnsi"/>
+          <w:color w:val="595959"/>
+          <w:sz w:val="20"/>
+          <w:szCs w:val="20"/>
+          <w:lang w:eastAsia="en-AU"/>
+        </w:rPr>
+        <w:t>lines</w:t>
+      </w:r>
+      <w:proofErr w:type="gramEnd"/>
+      <w:r>
+        <w:rPr>
+          <w:rFonts w:eastAsia="Times New Roman" w:cstheme="minorHAnsi"/>
+          <w:color w:val="595959"/>
+          <w:sz w:val="20"/>
+          <w:szCs w:val="20"/>
+          <w:lang w:eastAsia="en-AU"/>
+        </w:rPr>
+        <w:t xml:space="preserve"> and you are caught.) Do use your imagination, though! – this is a very flexible game, and you can do all sorts of things beyond what’s listed in these rules.</w:t>
       </w:r>
     </w:p>
     <w:p>
@@ -3712,7 +2762,19 @@
           <w:szCs w:val="20"/>
           <w:lang w:eastAsia="en-AU"/>
         </w:rPr>
-        <w:t>) hours, including time for reading your character etc. There will be breaks throughout the evening! The organisers will tell you when each period starts and finishes. </w:t>
+        <w:t xml:space="preserve">) hours, including time for reading your </w:t>
+      </w:r>
+      <w:bookmarkStart w:id="4" w:name="_GoBack"/>
+      <w:bookmarkEnd w:id="4"/>
+      <w:r>
+        <w:rPr>
+          <w:rFonts w:eastAsia="Times New Roman" w:cstheme="minorHAnsi"/>
+          <w:color w:val="595959"/>
+          <w:sz w:val="20"/>
+          <w:szCs w:val="20"/>
+          <w:lang w:eastAsia="en-AU"/>
+        </w:rPr>
+        <w:t>character etc. There will be breaks throughout the evening! The organisers will tell you when each period starts and finishes. </w:t>
       </w:r>
     </w:p>
     <w:p>
@@ -3774,59 +2836,7 @@
           <w:szCs w:val="20"/>
           <w:lang w:eastAsia="en-AU"/>
         </w:rPr>
-        <w:t/>
-      </w:r>
-      <w:proofErr w:type="spellStart"/>
-      <w:r>
-        <w:rPr>
-          <w:rFonts w:eastAsia="Times New Roman" w:cstheme="minorHAnsi"/>
-          <w:b/>
-          <w:bCs/>
-          <w:color w:val="595959"/>
-          <w:sz w:val="20"/>
-          <w:szCs w:val="20"/>
-          <w:lang w:eastAsia="en-AU"/>
-        </w:rPr>
-        <w:t/>
-      </w:r>
-      <w:proofErr w:type="spellEnd"/>
-      <w:r>
-        <w:rPr>
-          <w:rFonts w:eastAsia="Times New Roman" w:cstheme="minorHAnsi"/>
-          <w:b/>
-          <w:bCs/>
-          <w:color w:val="595959"/>
-          <w:sz w:val="20"/>
-          <w:szCs w:val="20"/>
-          <w:lang w:eastAsia="en-AU"/>
-        </w:rPr>
-        <w:t xml:space="preserve">Chad Marolla</w:t>
-      </w:r>
-      <w:proofErr w:type="spellStart"/>
-      <w:r>
-        <w:rPr>
-          <w:rFonts w:eastAsia="Times New Roman" w:cstheme="minorHAnsi"/>
-          <w:b/>
-          <w:bCs/>
-          <w:color w:val="595959"/>
-          <w:sz w:val="20"/>
-          <w:szCs w:val="20"/>
-          <w:lang w:eastAsia="en-AU"/>
-        </w:rPr>
-        <w:t/>
-      </w:r>
-      <w:proofErr w:type="spellEnd"/>
-      <w:r>
-        <w:rPr>
-          <w:rFonts w:eastAsia="Times New Roman" w:cstheme="minorHAnsi"/>
-          <w:b/>
-          <w:bCs/>
-          <w:color w:val="595959"/>
-          <w:sz w:val="20"/>
-          <w:szCs w:val="20"/>
-          <w:lang w:eastAsia="en-AU"/>
-        </w:rPr>
-        <w:t xml:space="preserve"> – </w:t>
+        <w:t xml:space="preserve">Chad Marolla – </w:t>
       </w:r>
       <w:r>
         <w:rPr>
@@ -3839,51 +2849,51 @@
           <w:szCs w:val="20"/>
           <w:lang w:eastAsia="en-AU"/>
         </w:rPr>
-        <w:t xml:space="preserve">Groom</w:t>
-      </w:r>
-    </w:p>
-    <w:p>
-      <w:pPr>
-        <w:spacing w:after="0" w:line="240" w:lineRule="auto"/>
-        <w:rPr>
-          <w:rFonts w:eastAsia="Times New Roman" w:cstheme="minorHAnsi"/>
-          <w:color w:val="595959"/>
-          <w:sz w:val="20"/>
-          <w:szCs w:val="20"/>
-          <w:lang w:eastAsia="en-AU"/>
-        </w:rPr>
-      </w:pPr>
-      <w:r>
-        <w:rPr>
-          <w:rFonts w:eastAsia="Times New Roman" w:cstheme="minorHAnsi"/>
-          <w:color w:val="595959"/>
-          <w:sz w:val="20"/>
-          <w:szCs w:val="20"/>
-          <w:lang w:eastAsia="en-AU"/>
-        </w:rPr>
-        <w:t xml:space="preserve">The soon to be husband. A bit nervous about the wedding, but is letting Corolla take care of the hard stuff.</w:t>
-      </w:r>
-      <w:proofErr w:type="spellStart"/>
-      <w:r>
-        <w:rPr>
-          <w:rFonts w:eastAsia="Times New Roman" w:cstheme="minorHAnsi"/>
-          <w:color w:val="595959"/>
-          <w:sz w:val="20"/>
-          <w:szCs w:val="20"/>
-          <w:lang w:eastAsia="en-AU"/>
-        </w:rPr>
-        <w:t/>
-      </w:r>
-      <w:proofErr w:type="spellEnd"/>
-      <w:r>
-        <w:rPr>
-          <w:rFonts w:eastAsia="Times New Roman" w:cstheme="minorHAnsi"/>
-          <w:color w:val="595959"/>
-          <w:sz w:val="20"/>
-          <w:szCs w:val="20"/>
-          <w:lang w:eastAsia="en-AU"/>
-        </w:rPr>
-        <w:t/>
+        <w:t>Groom</w:t>
+      </w:r>
+    </w:p>
+    <w:p>
+      <w:pPr>
+        <w:spacing w:after="0" w:line="240" w:lineRule="auto"/>
+        <w:rPr>
+          <w:rFonts w:eastAsia="Times New Roman" w:cstheme="minorHAnsi"/>
+          <w:color w:val="595959"/>
+          <w:sz w:val="20"/>
+          <w:szCs w:val="20"/>
+          <w:lang w:eastAsia="en-AU"/>
+        </w:rPr>
+      </w:pPr>
+      <w:r>
+        <w:rPr>
+          <w:rFonts w:eastAsia="Times New Roman" w:cstheme="minorHAnsi"/>
+          <w:color w:val="595959"/>
+          <w:sz w:val="20"/>
+          <w:szCs w:val="20"/>
+          <w:lang w:eastAsia="en-AU"/>
+        </w:rPr>
+        <w:t xml:space="preserve">The soon to be husband. A bit nervous about the </w:t>
+      </w:r>
+      <w:proofErr w:type="gramStart"/>
+      <w:r>
+        <w:rPr>
+          <w:rFonts w:eastAsia="Times New Roman" w:cstheme="minorHAnsi"/>
+          <w:color w:val="595959"/>
+          <w:sz w:val="20"/>
+          <w:szCs w:val="20"/>
+          <w:lang w:eastAsia="en-AU"/>
+        </w:rPr>
+        <w:t>wedding, but</w:t>
+      </w:r>
+      <w:proofErr w:type="gramEnd"/>
+      <w:r>
+        <w:rPr>
+          <w:rFonts w:eastAsia="Times New Roman" w:cstheme="minorHAnsi"/>
+          <w:color w:val="595959"/>
+          <w:sz w:val="20"/>
+          <w:szCs w:val="20"/>
+          <w:lang w:eastAsia="en-AU"/>
+        </w:rPr>
+        <w:t xml:space="preserve"> is letting Corolla take care of the hard stuff.</w:t>
       </w:r>
     </w:p>
     <w:p>
@@ -3905,59 +2915,7 @@
           <w:szCs w:val="20"/>
           <w:lang w:eastAsia="en-AU"/>
         </w:rPr>
-        <w:t/>
-      </w:r>
-      <w:proofErr w:type="spellStart"/>
-      <w:r>
-        <w:rPr>
-          <w:rFonts w:eastAsia="Times New Roman" w:cstheme="minorHAnsi"/>
-          <w:b/>
-          <w:bCs/>
-          <w:color w:val="595959"/>
-          <w:sz w:val="20"/>
-          <w:szCs w:val="20"/>
-          <w:lang w:eastAsia="en-AU"/>
-        </w:rPr>
-        <w:t/>
-      </w:r>
-      <w:proofErr w:type="spellEnd"/>
-      <w:r>
-        <w:rPr>
-          <w:rFonts w:eastAsia="Times New Roman" w:cstheme="minorHAnsi"/>
-          <w:b/>
-          <w:bCs/>
-          <w:color w:val="595959"/>
-          <w:sz w:val="20"/>
-          <w:szCs w:val="20"/>
-          <w:lang w:eastAsia="en-AU"/>
-        </w:rPr>
-        <w:t xml:space="preserve">Corolla Castro</w:t>
-      </w:r>
-      <w:proofErr w:type="spellStart"/>
-      <w:r>
-        <w:rPr>
-          <w:rFonts w:eastAsia="Times New Roman" w:cstheme="minorHAnsi"/>
-          <w:b/>
-          <w:bCs/>
-          <w:color w:val="595959"/>
-          <w:sz w:val="20"/>
-          <w:szCs w:val="20"/>
-          <w:lang w:eastAsia="en-AU"/>
-        </w:rPr>
-        <w:t/>
-      </w:r>
-      <w:proofErr w:type="spellEnd"/>
-      <w:r>
-        <w:rPr>
-          <w:rFonts w:eastAsia="Times New Roman" w:cstheme="minorHAnsi"/>
-          <w:b/>
-          <w:bCs/>
-          <w:color w:val="595959"/>
-          <w:sz w:val="20"/>
-          <w:szCs w:val="20"/>
-          <w:lang w:eastAsia="en-AU"/>
-        </w:rPr>
-        <w:t xml:space="preserve"> – </w:t>
+        <w:t xml:space="preserve">Corolla Castro – </w:t>
       </w:r>
       <w:r>
         <w:rPr>
@@ -3970,51 +2928,29 @@
           <w:szCs w:val="20"/>
           <w:lang w:eastAsia="en-AU"/>
         </w:rPr>
-        <w:t xml:space="preserve">Bride</w:t>
-      </w:r>
-    </w:p>
-    <w:p>
-      <w:pPr>
-        <w:spacing w:after="0" w:line="240" w:lineRule="auto"/>
-        <w:rPr>
-          <w:rFonts w:eastAsia="Times New Roman" w:cstheme="minorHAnsi"/>
-          <w:color w:val="595959"/>
-          <w:sz w:val="20"/>
-          <w:szCs w:val="20"/>
-          <w:lang w:eastAsia="en-AU"/>
-        </w:rPr>
-      </w:pPr>
-      <w:r>
-        <w:rPr>
-          <w:rFonts w:eastAsia="Times New Roman" w:cstheme="minorHAnsi"/>
-          <w:color w:val="595959"/>
-          <w:sz w:val="20"/>
-          <w:szCs w:val="20"/>
-          <w:lang w:eastAsia="en-AU"/>
-        </w:rPr>
-        <w:t xml:space="preserve">She knows what kind of wedding she wants, and that's the kind of wedding we are having! NO EXCEPTIONS!</w:t>
-      </w:r>
-      <w:proofErr w:type="spellStart"/>
-      <w:r>
-        <w:rPr>
-          <w:rFonts w:eastAsia="Times New Roman" w:cstheme="minorHAnsi"/>
-          <w:color w:val="595959"/>
-          <w:sz w:val="20"/>
-          <w:szCs w:val="20"/>
-          <w:lang w:eastAsia="en-AU"/>
-        </w:rPr>
-        <w:t/>
-      </w:r>
-      <w:proofErr w:type="spellEnd"/>
-      <w:r>
-        <w:rPr>
-          <w:rFonts w:eastAsia="Times New Roman" w:cstheme="minorHAnsi"/>
-          <w:color w:val="595959"/>
-          <w:sz w:val="20"/>
-          <w:szCs w:val="20"/>
-          <w:lang w:eastAsia="en-AU"/>
-        </w:rPr>
-        <w:t/>
+        <w:t>Bride</w:t>
+      </w:r>
+    </w:p>
+    <w:p>
+      <w:pPr>
+        <w:spacing w:after="0" w:line="240" w:lineRule="auto"/>
+        <w:rPr>
+          <w:rFonts w:eastAsia="Times New Roman" w:cstheme="minorHAnsi"/>
+          <w:color w:val="595959"/>
+          <w:sz w:val="20"/>
+          <w:szCs w:val="20"/>
+          <w:lang w:eastAsia="en-AU"/>
+        </w:rPr>
+      </w:pPr>
+      <w:r>
+        <w:rPr>
+          <w:rFonts w:eastAsia="Times New Roman" w:cstheme="minorHAnsi"/>
+          <w:color w:val="595959"/>
+          <w:sz w:val="20"/>
+          <w:szCs w:val="20"/>
+          <w:lang w:eastAsia="en-AU"/>
+        </w:rPr>
+        <w:t>She knows what kind of wedding she wants, and that's the kind of wedding we are having! NO EXCEPTIONS!</w:t>
       </w:r>
     </w:p>
     <w:p>
@@ -4036,59 +2972,7 @@
           <w:szCs w:val="20"/>
           <w:lang w:eastAsia="en-AU"/>
         </w:rPr>
-        <w:t/>
-      </w:r>
-      <w:proofErr w:type="spellStart"/>
-      <w:r>
-        <w:rPr>
-          <w:rFonts w:eastAsia="Times New Roman" w:cstheme="minorHAnsi"/>
-          <w:b/>
-          <w:bCs/>
-          <w:color w:val="595959"/>
-          <w:sz w:val="20"/>
-          <w:szCs w:val="20"/>
-          <w:lang w:eastAsia="en-AU"/>
-        </w:rPr>
-        <w:t/>
-      </w:r>
-      <w:proofErr w:type="spellEnd"/>
-      <w:r>
-        <w:rPr>
-          <w:rFonts w:eastAsia="Times New Roman" w:cstheme="minorHAnsi"/>
-          <w:b/>
-          <w:bCs/>
-          <w:color w:val="595959"/>
-          <w:sz w:val="20"/>
-          <w:szCs w:val="20"/>
-          <w:lang w:eastAsia="en-AU"/>
-        </w:rPr>
-        <w:t xml:space="preserve">Gemini Belmont</w:t>
-      </w:r>
-      <w:proofErr w:type="spellStart"/>
-      <w:r>
-        <w:rPr>
-          <w:rFonts w:eastAsia="Times New Roman" w:cstheme="minorHAnsi"/>
-          <w:b/>
-          <w:bCs/>
-          <w:color w:val="595959"/>
-          <w:sz w:val="20"/>
-          <w:szCs w:val="20"/>
-          <w:lang w:eastAsia="en-AU"/>
-        </w:rPr>
-        <w:t/>
-      </w:r>
-      <w:proofErr w:type="spellEnd"/>
-      <w:r>
-        <w:rPr>
-          <w:rFonts w:eastAsia="Times New Roman" w:cstheme="minorHAnsi"/>
-          <w:b/>
-          <w:bCs/>
-          <w:color w:val="595959"/>
-          <w:sz w:val="20"/>
-          <w:szCs w:val="20"/>
-          <w:lang w:eastAsia="en-AU"/>
-        </w:rPr>
-        <w:t xml:space="preserve"> – </w:t>
+        <w:t xml:space="preserve">Gemini Belmont – </w:t>
       </w:r>
       <w:r>
         <w:rPr>
@@ -4101,51 +2985,29 @@
           <w:szCs w:val="20"/>
           <w:lang w:eastAsia="en-AU"/>
         </w:rPr>
-        <w:t xml:space="preserve">Maid of Honour</w:t>
-      </w:r>
-    </w:p>
-    <w:p>
-      <w:pPr>
-        <w:spacing w:after="0" w:line="240" w:lineRule="auto"/>
-        <w:rPr>
-          <w:rFonts w:eastAsia="Times New Roman" w:cstheme="minorHAnsi"/>
-          <w:color w:val="595959"/>
-          <w:sz w:val="20"/>
-          <w:szCs w:val="20"/>
-          <w:lang w:eastAsia="en-AU"/>
-        </w:rPr>
-      </w:pPr>
-      <w:r>
-        <w:rPr>
-          <w:rFonts w:eastAsia="Times New Roman" w:cstheme="minorHAnsi"/>
-          <w:color w:val="595959"/>
-          <w:sz w:val="20"/>
-          <w:szCs w:val="20"/>
-          <w:lang w:eastAsia="en-AU"/>
-        </w:rPr>
-        <w:t xml:space="preserve">She carries herself like she just escaped a warzone. Maybe she did? She's real quiet and might throat punch you if you ask stupid questions.</w:t>
-      </w:r>
-      <w:proofErr w:type="spellStart"/>
-      <w:r>
-        <w:rPr>
-          <w:rFonts w:eastAsia="Times New Roman" w:cstheme="minorHAnsi"/>
-          <w:color w:val="595959"/>
-          <w:sz w:val="20"/>
-          <w:szCs w:val="20"/>
-          <w:lang w:eastAsia="en-AU"/>
-        </w:rPr>
-        <w:t/>
-      </w:r>
-      <w:proofErr w:type="spellEnd"/>
-      <w:r>
-        <w:rPr>
-          <w:rFonts w:eastAsia="Times New Roman" w:cstheme="minorHAnsi"/>
-          <w:color w:val="595959"/>
-          <w:sz w:val="20"/>
-          <w:szCs w:val="20"/>
-          <w:lang w:eastAsia="en-AU"/>
-        </w:rPr>
-        <w:t/>
+        <w:t>Maid of Honour</w:t>
+      </w:r>
+    </w:p>
+    <w:p>
+      <w:pPr>
+        <w:spacing w:after="0" w:line="240" w:lineRule="auto"/>
+        <w:rPr>
+          <w:rFonts w:eastAsia="Times New Roman" w:cstheme="minorHAnsi"/>
+          <w:color w:val="595959"/>
+          <w:sz w:val="20"/>
+          <w:szCs w:val="20"/>
+          <w:lang w:eastAsia="en-AU"/>
+        </w:rPr>
+      </w:pPr>
+      <w:r>
+        <w:rPr>
+          <w:rFonts w:eastAsia="Times New Roman" w:cstheme="minorHAnsi"/>
+          <w:color w:val="595959"/>
+          <w:sz w:val="20"/>
+          <w:szCs w:val="20"/>
+          <w:lang w:eastAsia="en-AU"/>
+        </w:rPr>
+        <w:t>She carries herself like she just escaped a warzone. Maybe she did? She's real quiet and might throat punch you if you ask stupid questions.</w:t>
       </w:r>
     </w:p>
     <w:p>
@@ -4167,59 +3029,7 @@
           <w:szCs w:val="20"/>
           <w:lang w:eastAsia="en-AU"/>
         </w:rPr>
-        <w:t/>
-      </w:r>
-      <w:proofErr w:type="spellStart"/>
-      <w:r>
-        <w:rPr>
-          <w:rFonts w:eastAsia="Times New Roman" w:cstheme="minorHAnsi"/>
-          <w:b/>
-          <w:bCs/>
-          <w:color w:val="595959"/>
-          <w:sz w:val="20"/>
-          <w:szCs w:val="20"/>
-          <w:lang w:eastAsia="en-AU"/>
-        </w:rPr>
-        <w:t/>
-      </w:r>
-      <w:proofErr w:type="spellEnd"/>
-      <w:r>
-        <w:rPr>
-          <w:rFonts w:eastAsia="Times New Roman" w:cstheme="minorHAnsi"/>
-          <w:b/>
-          <w:bCs/>
-          <w:color w:val="595959"/>
-          <w:sz w:val="20"/>
-          <w:szCs w:val="20"/>
-          <w:lang w:eastAsia="en-AU"/>
-        </w:rPr>
-        <w:t xml:space="preserve">Mercedes Bennie</w:t>
-      </w:r>
-      <w:proofErr w:type="spellStart"/>
-      <w:r>
-        <w:rPr>
-          <w:rFonts w:eastAsia="Times New Roman" w:cstheme="minorHAnsi"/>
-          <w:b/>
-          <w:bCs/>
-          <w:color w:val="595959"/>
-          <w:sz w:val="20"/>
-          <w:szCs w:val="20"/>
-          <w:lang w:eastAsia="en-AU"/>
-        </w:rPr>
-        <w:t/>
-      </w:r>
-      <w:proofErr w:type="spellEnd"/>
-      <w:r>
-        <w:rPr>
-          <w:rFonts w:eastAsia="Times New Roman" w:cstheme="minorHAnsi"/>
-          <w:b/>
-          <w:bCs/>
-          <w:color w:val="595959"/>
-          <w:sz w:val="20"/>
-          <w:szCs w:val="20"/>
-          <w:lang w:eastAsia="en-AU"/>
-        </w:rPr>
-        <w:t xml:space="preserve"> – </w:t>
+        <w:t xml:space="preserve">Mercedes Bennie – </w:t>
       </w:r>
       <w:r>
         <w:rPr>
@@ -4232,51 +3042,51 @@
           <w:szCs w:val="20"/>
           <w:lang w:eastAsia="en-AU"/>
         </w:rPr>
-        <w:t xml:space="preserve">Flowergirl</w:t>
-      </w:r>
-    </w:p>
-    <w:p>
-      <w:pPr>
-        <w:spacing w:after="0" w:line="240" w:lineRule="auto"/>
-        <w:rPr>
-          <w:rFonts w:eastAsia="Times New Roman" w:cstheme="minorHAnsi"/>
-          <w:color w:val="595959"/>
-          <w:sz w:val="20"/>
-          <w:szCs w:val="20"/>
-          <w:lang w:eastAsia="en-AU"/>
-        </w:rPr>
-      </w:pPr>
-      <w:r>
-        <w:rPr>
-          <w:rFonts w:eastAsia="Times New Roman" w:cstheme="minorHAnsi"/>
-          <w:color w:val="595959"/>
-          <w:sz w:val="20"/>
-          <w:szCs w:val="20"/>
-          <w:lang w:eastAsia="en-AU"/>
-        </w:rPr>
-        <w:t xml:space="preserve">She's 12 but everyone knows better than to treat her like a 12 year old. Punk AF and will burn this all down on a whim.</w:t>
-      </w:r>
-      <w:proofErr w:type="spellStart"/>
-      <w:r>
-        <w:rPr>
-          <w:rFonts w:eastAsia="Times New Roman" w:cstheme="minorHAnsi"/>
-          <w:color w:val="595959"/>
-          <w:sz w:val="20"/>
-          <w:szCs w:val="20"/>
-          <w:lang w:eastAsia="en-AU"/>
-        </w:rPr>
-        <w:t/>
-      </w:r>
-      <w:proofErr w:type="spellEnd"/>
-      <w:r>
-        <w:rPr>
-          <w:rFonts w:eastAsia="Times New Roman" w:cstheme="minorHAnsi"/>
-          <w:color w:val="595959"/>
-          <w:sz w:val="20"/>
-          <w:szCs w:val="20"/>
-          <w:lang w:eastAsia="en-AU"/>
-        </w:rPr>
-        <w:t/>
+        <w:t>Flowergirl</w:t>
+      </w:r>
+    </w:p>
+    <w:p>
+      <w:pPr>
+        <w:spacing w:after="0" w:line="240" w:lineRule="auto"/>
+        <w:rPr>
+          <w:rFonts w:eastAsia="Times New Roman" w:cstheme="minorHAnsi"/>
+          <w:color w:val="595959"/>
+          <w:sz w:val="20"/>
+          <w:szCs w:val="20"/>
+          <w:lang w:eastAsia="en-AU"/>
+        </w:rPr>
+      </w:pPr>
+      <w:r>
+        <w:rPr>
+          <w:rFonts w:eastAsia="Times New Roman" w:cstheme="minorHAnsi"/>
+          <w:color w:val="595959"/>
+          <w:sz w:val="20"/>
+          <w:szCs w:val="20"/>
+          <w:lang w:eastAsia="en-AU"/>
+        </w:rPr>
+        <w:t xml:space="preserve">She's 12 but everyone knows better than to treat her like a </w:t>
+      </w:r>
+      <w:proofErr w:type="gramStart"/>
+      <w:r>
+        <w:rPr>
+          <w:rFonts w:eastAsia="Times New Roman" w:cstheme="minorHAnsi"/>
+          <w:color w:val="595959"/>
+          <w:sz w:val="20"/>
+          <w:szCs w:val="20"/>
+          <w:lang w:eastAsia="en-AU"/>
+        </w:rPr>
+        <w:t>12 year old</w:t>
+      </w:r>
+      <w:proofErr w:type="gramEnd"/>
+      <w:r>
+        <w:rPr>
+          <w:rFonts w:eastAsia="Times New Roman" w:cstheme="minorHAnsi"/>
+          <w:color w:val="595959"/>
+          <w:sz w:val="20"/>
+          <w:szCs w:val="20"/>
+          <w:lang w:eastAsia="en-AU"/>
+        </w:rPr>
+        <w:t>. Punk AF and will burn this all down on a whim.</w:t>
       </w:r>
     </w:p>
     <w:p>
@@ -4298,59 +3108,7 @@
           <w:szCs w:val="20"/>
           <w:lang w:eastAsia="en-AU"/>
         </w:rPr>
-        <w:t/>
-      </w:r>
-      <w:proofErr w:type="spellStart"/>
-      <w:r>
-        <w:rPr>
-          <w:rFonts w:eastAsia="Times New Roman" w:cstheme="minorHAnsi"/>
-          <w:b/>
-          <w:bCs/>
-          <w:color w:val="595959"/>
-          <w:sz w:val="20"/>
-          <w:szCs w:val="20"/>
-          <w:lang w:eastAsia="en-AU"/>
-        </w:rPr>
-        <w:t/>
-      </w:r>
-      <w:proofErr w:type="spellEnd"/>
-      <w:r>
-        <w:rPr>
-          <w:rFonts w:eastAsia="Times New Roman" w:cstheme="minorHAnsi"/>
-          <w:b/>
-          <w:bCs/>
-          <w:color w:val="595959"/>
-          <w:sz w:val="20"/>
-          <w:szCs w:val="20"/>
-          <w:lang w:eastAsia="en-AU"/>
-        </w:rPr>
-        <w:t xml:space="preserve">Robin Smith</w:t>
-      </w:r>
-      <w:proofErr w:type="spellStart"/>
-      <w:r>
-        <w:rPr>
-          <w:rFonts w:eastAsia="Times New Roman" w:cstheme="minorHAnsi"/>
-          <w:b/>
-          <w:bCs/>
-          <w:color w:val="595959"/>
-          <w:sz w:val="20"/>
-          <w:szCs w:val="20"/>
-          <w:lang w:eastAsia="en-AU"/>
-        </w:rPr>
-        <w:t/>
-      </w:r>
-      <w:proofErr w:type="spellEnd"/>
-      <w:r>
-        <w:rPr>
-          <w:rFonts w:eastAsia="Times New Roman" w:cstheme="minorHAnsi"/>
-          <w:b/>
-          <w:bCs/>
-          <w:color w:val="595959"/>
-          <w:sz w:val="20"/>
-          <w:szCs w:val="20"/>
-          <w:lang w:eastAsia="en-AU"/>
-        </w:rPr>
-        <w:t xml:space="preserve"> – </w:t>
+        <w:t xml:space="preserve">Robin Smith – </w:t>
       </w:r>
       <w:r>
         <w:rPr>
@@ -4363,51 +3121,29 @@
           <w:szCs w:val="20"/>
           <w:lang w:eastAsia="en-AU"/>
         </w:rPr>
-        <w:t xml:space="preserve">Priest</w:t>
-      </w:r>
-    </w:p>
-    <w:p>
-      <w:pPr>
-        <w:spacing w:after="0" w:line="240" w:lineRule="auto"/>
-        <w:rPr>
-          <w:rFonts w:eastAsia="Times New Roman" w:cstheme="minorHAnsi"/>
-          <w:color w:val="595959"/>
-          <w:sz w:val="20"/>
-          <w:szCs w:val="20"/>
-          <w:lang w:eastAsia="en-AU"/>
-        </w:rPr>
-      </w:pPr>
-      <w:r>
-        <w:rPr>
-          <w:rFonts w:eastAsia="Times New Roman" w:cstheme="minorHAnsi"/>
-          <w:color w:val="595959"/>
-          <w:sz w:val="20"/>
-          <w:szCs w:val="20"/>
-          <w:lang w:eastAsia="en-AU"/>
-        </w:rPr>
-        <w:t xml:space="preserve">Not from here. Better than everyone else (or at least thinks so).</w:t>
-      </w:r>
-      <w:proofErr w:type="spellStart"/>
-      <w:r>
-        <w:rPr>
-          <w:rFonts w:eastAsia="Times New Roman" w:cstheme="minorHAnsi"/>
-          <w:color w:val="595959"/>
-          <w:sz w:val="20"/>
-          <w:szCs w:val="20"/>
-          <w:lang w:eastAsia="en-AU"/>
-        </w:rPr>
-        <w:t/>
-      </w:r>
-      <w:proofErr w:type="spellEnd"/>
-      <w:r>
-        <w:rPr>
-          <w:rFonts w:eastAsia="Times New Roman" w:cstheme="minorHAnsi"/>
-          <w:color w:val="595959"/>
-          <w:sz w:val="20"/>
-          <w:szCs w:val="20"/>
-          <w:lang w:eastAsia="en-AU"/>
-        </w:rPr>
-        <w:t/>
+        <w:t>Priest</w:t>
+      </w:r>
+    </w:p>
+    <w:p>
+      <w:pPr>
+        <w:spacing w:after="0" w:line="240" w:lineRule="auto"/>
+        <w:rPr>
+          <w:rFonts w:eastAsia="Times New Roman" w:cstheme="minorHAnsi"/>
+          <w:color w:val="595959"/>
+          <w:sz w:val="20"/>
+          <w:szCs w:val="20"/>
+          <w:lang w:eastAsia="en-AU"/>
+        </w:rPr>
+      </w:pPr>
+      <w:r>
+        <w:rPr>
+          <w:rFonts w:eastAsia="Times New Roman" w:cstheme="minorHAnsi"/>
+          <w:color w:val="595959"/>
+          <w:sz w:val="20"/>
+          <w:szCs w:val="20"/>
+          <w:lang w:eastAsia="en-AU"/>
+        </w:rPr>
+        <w:t>Not from here. Better than everyone else (or at least thinks so).</w:t>
       </w:r>
     </w:p>
     <w:p>
@@ -4429,59 +3165,7 @@
           <w:szCs w:val="20"/>
           <w:lang w:eastAsia="en-AU"/>
         </w:rPr>
-        <w:t/>
-      </w:r>
-      <w:proofErr w:type="spellStart"/>
-      <w:r>
-        <w:rPr>
-          <w:rFonts w:eastAsia="Times New Roman" w:cstheme="minorHAnsi"/>
-          <w:b/>
-          <w:bCs/>
-          <w:color w:val="595959"/>
-          <w:sz w:val="20"/>
-          <w:szCs w:val="20"/>
-          <w:lang w:eastAsia="en-AU"/>
-        </w:rPr>
-        <w:t/>
-      </w:r>
-      <w:proofErr w:type="spellEnd"/>
-      <w:r>
-        <w:rPr>
-          <w:rFonts w:eastAsia="Times New Roman" w:cstheme="minorHAnsi"/>
-          <w:b/>
-          <w:bCs/>
-          <w:color w:val="595959"/>
-          <w:sz w:val="20"/>
-          <w:szCs w:val="20"/>
-          <w:lang w:eastAsia="en-AU"/>
-        </w:rPr>
-        <w:t xml:space="preserve">Dave Torana</w:t>
-      </w:r>
-      <w:proofErr w:type="spellStart"/>
-      <w:r>
-        <w:rPr>
-          <w:rFonts w:eastAsia="Times New Roman" w:cstheme="minorHAnsi"/>
-          <w:b/>
-          <w:bCs/>
-          <w:color w:val="595959"/>
-          <w:sz w:val="20"/>
-          <w:szCs w:val="20"/>
-          <w:lang w:eastAsia="en-AU"/>
-        </w:rPr>
-        <w:t/>
-      </w:r>
-      <w:proofErr w:type="spellEnd"/>
-      <w:r>
-        <w:rPr>
-          <w:rFonts w:eastAsia="Times New Roman" w:cstheme="minorHAnsi"/>
-          <w:b/>
-          <w:bCs/>
-          <w:color w:val="595959"/>
-          <w:sz w:val="20"/>
-          <w:szCs w:val="20"/>
-          <w:lang w:eastAsia="en-AU"/>
-        </w:rPr>
-        <w:t xml:space="preserve"> – </w:t>
+        <w:t xml:space="preserve">Dave Torana – </w:t>
       </w:r>
       <w:r>
         <w:rPr>
@@ -4494,51 +3178,51 @@
           <w:szCs w:val="20"/>
           <w:lang w:eastAsia="en-AU"/>
         </w:rPr>
-        <w:t xml:space="preserve">Best Man</w:t>
-      </w:r>
-    </w:p>
-    <w:p>
-      <w:pPr>
-        <w:spacing w:after="0" w:line="240" w:lineRule="auto"/>
-        <w:rPr>
-          <w:rFonts w:eastAsia="Times New Roman" w:cstheme="minorHAnsi"/>
-          <w:color w:val="595959"/>
-          <w:sz w:val="20"/>
-          <w:szCs w:val="20"/>
-          <w:lang w:eastAsia="en-AU"/>
-        </w:rPr>
-      </w:pPr>
-      <w:r>
-        <w:rPr>
-          <w:rFonts w:eastAsia="Times New Roman" w:cstheme="minorHAnsi"/>
-          <w:color w:val="595959"/>
-          <w:sz w:val="20"/>
-          <w:szCs w:val="20"/>
-          <w:lang w:eastAsia="en-AU"/>
-        </w:rPr>
-        <w:t xml:space="preserve">Childhood friends with the Groom. He was the smooth talking hottie that picked up enough for both of them. But that part of his life is over now.</w:t>
-      </w:r>
-      <w:proofErr w:type="spellStart"/>
-      <w:r>
-        <w:rPr>
-          <w:rFonts w:eastAsia="Times New Roman" w:cstheme="minorHAnsi"/>
-          <w:color w:val="595959"/>
-          <w:sz w:val="20"/>
-          <w:szCs w:val="20"/>
-          <w:lang w:eastAsia="en-AU"/>
-        </w:rPr>
-        <w:t/>
-      </w:r>
-      <w:proofErr w:type="spellEnd"/>
-      <w:r>
-        <w:rPr>
-          <w:rFonts w:eastAsia="Times New Roman" w:cstheme="minorHAnsi"/>
-          <w:color w:val="595959"/>
-          <w:sz w:val="20"/>
-          <w:szCs w:val="20"/>
-          <w:lang w:eastAsia="en-AU"/>
-        </w:rPr>
-        <w:t/>
+        <w:t>Best Man</w:t>
+      </w:r>
+    </w:p>
+    <w:p>
+      <w:pPr>
+        <w:spacing w:after="0" w:line="240" w:lineRule="auto"/>
+        <w:rPr>
+          <w:rFonts w:eastAsia="Times New Roman" w:cstheme="minorHAnsi"/>
+          <w:color w:val="595959"/>
+          <w:sz w:val="20"/>
+          <w:szCs w:val="20"/>
+          <w:lang w:eastAsia="en-AU"/>
+        </w:rPr>
+      </w:pPr>
+      <w:r>
+        <w:rPr>
+          <w:rFonts w:eastAsia="Times New Roman" w:cstheme="minorHAnsi"/>
+          <w:color w:val="595959"/>
+          <w:sz w:val="20"/>
+          <w:szCs w:val="20"/>
+          <w:lang w:eastAsia="en-AU"/>
+        </w:rPr>
+        <w:t xml:space="preserve">Childhood friends with the Groom. He was the </w:t>
+      </w:r>
+      <w:proofErr w:type="gramStart"/>
+      <w:r>
+        <w:rPr>
+          <w:rFonts w:eastAsia="Times New Roman" w:cstheme="minorHAnsi"/>
+          <w:color w:val="595959"/>
+          <w:sz w:val="20"/>
+          <w:szCs w:val="20"/>
+          <w:lang w:eastAsia="en-AU"/>
+        </w:rPr>
+        <w:t>smooth talking</w:t>
+      </w:r>
+      <w:proofErr w:type="gramEnd"/>
+      <w:r>
+        <w:rPr>
+          <w:rFonts w:eastAsia="Times New Roman" w:cstheme="minorHAnsi"/>
+          <w:color w:val="595959"/>
+          <w:sz w:val="20"/>
+          <w:szCs w:val="20"/>
+          <w:lang w:eastAsia="en-AU"/>
+        </w:rPr>
+        <w:t xml:space="preserve"> hottie that picked up enough for both of them. But that part of his life is over now.</w:t>
       </w:r>
     </w:p>
     <w:p>
@@ -4560,59 +3244,7 @@
           <w:szCs w:val="20"/>
           <w:lang w:eastAsia="en-AU"/>
         </w:rPr>
-        <w:t/>
-      </w:r>
-      <w:proofErr w:type="spellStart"/>
-      <w:r>
-        <w:rPr>
-          <w:rFonts w:eastAsia="Times New Roman" w:cstheme="minorHAnsi"/>
-          <w:b/>
-          <w:bCs/>
-          <w:color w:val="595959"/>
-          <w:sz w:val="20"/>
-          <w:szCs w:val="20"/>
-          <w:lang w:eastAsia="en-AU"/>
-        </w:rPr>
-        <w:t/>
-      </w:r>
-      <w:proofErr w:type="spellEnd"/>
-      <w:r>
-        <w:rPr>
-          <w:rFonts w:eastAsia="Times New Roman" w:cstheme="minorHAnsi"/>
-          <w:b/>
-          <w:bCs/>
-          <w:color w:val="595959"/>
-          <w:sz w:val="20"/>
-          <w:szCs w:val="20"/>
-          <w:lang w:eastAsia="en-AU"/>
-        </w:rPr>
-        <w:t xml:space="preserve">Malibu Singer</w:t>
-      </w:r>
-      <w:proofErr w:type="spellStart"/>
-      <w:r>
-        <w:rPr>
-          <w:rFonts w:eastAsia="Times New Roman" w:cstheme="minorHAnsi"/>
-          <w:b/>
-          <w:bCs/>
-          <w:color w:val="595959"/>
-          <w:sz w:val="20"/>
-          <w:szCs w:val="20"/>
-          <w:lang w:eastAsia="en-AU"/>
-        </w:rPr>
-        <w:t/>
-      </w:r>
-      <w:proofErr w:type="spellEnd"/>
-      <w:r>
-        <w:rPr>
-          <w:rFonts w:eastAsia="Times New Roman" w:cstheme="minorHAnsi"/>
-          <w:b/>
-          <w:bCs/>
-          <w:color w:val="595959"/>
-          <w:sz w:val="20"/>
-          <w:szCs w:val="20"/>
-          <w:lang w:eastAsia="en-AU"/>
-        </w:rPr>
-        <w:t xml:space="preserve"> – </w:t>
+        <w:t xml:space="preserve">Malibu Singer – </w:t>
       </w:r>
       <w:r>
         <w:rPr>
@@ -4625,51 +3257,29 @@
           <w:szCs w:val="20"/>
           <w:lang w:eastAsia="en-AU"/>
         </w:rPr>
-        <w:t xml:space="preserve">Wedding Planner</w:t>
-      </w:r>
-    </w:p>
-    <w:p>
-      <w:pPr>
-        <w:spacing w:after="0" w:line="240" w:lineRule="auto"/>
-        <w:rPr>
-          <w:rFonts w:eastAsia="Times New Roman" w:cstheme="minorHAnsi"/>
-          <w:color w:val="595959"/>
-          <w:sz w:val="20"/>
-          <w:szCs w:val="20"/>
-          <w:lang w:eastAsia="en-AU"/>
-        </w:rPr>
-      </w:pPr>
-      <w:r>
-        <w:rPr>
-          <w:rFonts w:eastAsia="Times New Roman" w:cstheme="minorHAnsi"/>
-          <w:color w:val="595959"/>
-          <w:sz w:val="20"/>
-          <w:szCs w:val="20"/>
-          <w:lang w:eastAsia="en-AU"/>
-        </w:rPr>
-        <w:t xml:space="preserve">For a professional organiser, not very organised. Has just managed to keep everything running so far.</w:t>
-      </w:r>
-      <w:proofErr w:type="spellStart"/>
-      <w:r>
-        <w:rPr>
-          <w:rFonts w:eastAsia="Times New Roman" w:cstheme="minorHAnsi"/>
-          <w:color w:val="595959"/>
-          <w:sz w:val="20"/>
-          <w:szCs w:val="20"/>
-          <w:lang w:eastAsia="en-AU"/>
-        </w:rPr>
-        <w:t/>
-      </w:r>
-      <w:proofErr w:type="spellEnd"/>
-      <w:r>
-        <w:rPr>
-          <w:rFonts w:eastAsia="Times New Roman" w:cstheme="minorHAnsi"/>
-          <w:color w:val="595959"/>
-          <w:sz w:val="20"/>
-          <w:szCs w:val="20"/>
-          <w:lang w:eastAsia="en-AU"/>
-        </w:rPr>
-        <w:t/>
+        <w:t>Wedding Planner</w:t>
+      </w:r>
+    </w:p>
+    <w:p>
+      <w:pPr>
+        <w:spacing w:after="0" w:line="240" w:lineRule="auto"/>
+        <w:rPr>
+          <w:rFonts w:eastAsia="Times New Roman" w:cstheme="minorHAnsi"/>
+          <w:color w:val="595959"/>
+          <w:sz w:val="20"/>
+          <w:szCs w:val="20"/>
+          <w:lang w:eastAsia="en-AU"/>
+        </w:rPr>
+      </w:pPr>
+      <w:r>
+        <w:rPr>
+          <w:rFonts w:eastAsia="Times New Roman" w:cstheme="minorHAnsi"/>
+          <w:color w:val="595959"/>
+          <w:sz w:val="20"/>
+          <w:szCs w:val="20"/>
+          <w:lang w:eastAsia="en-AU"/>
+        </w:rPr>
+        <w:t>For a professional organiser, not very organised. Has just managed to keep everything running so far.</w:t>
       </w:r>
     </w:p>
     <w:p>
@@ -4691,59 +3301,7 @@
           <w:szCs w:val="20"/>
           <w:lang w:eastAsia="en-AU"/>
         </w:rPr>
-        <w:t/>
-      </w:r>
-      <w:proofErr w:type="spellStart"/>
-      <w:r>
-        <w:rPr>
-          <w:rFonts w:eastAsia="Times New Roman" w:cstheme="minorHAnsi"/>
-          <w:b/>
-          <w:bCs/>
-          <w:color w:val="595959"/>
-          <w:sz w:val="20"/>
-          <w:szCs w:val="20"/>
-          <w:lang w:eastAsia="en-AU"/>
-        </w:rPr>
-        <w:t/>
-      </w:r>
-      <w:proofErr w:type="spellEnd"/>
-      <w:r>
-        <w:rPr>
-          <w:rFonts w:eastAsia="Times New Roman" w:cstheme="minorHAnsi"/>
-          <w:b/>
-          <w:bCs/>
-          <w:color w:val="595959"/>
-          <w:sz w:val="20"/>
-          <w:szCs w:val="20"/>
-          <w:lang w:eastAsia="en-AU"/>
-        </w:rPr>
-        <w:t xml:space="preserve">Sparkie Castro</w:t>
-      </w:r>
-      <w:proofErr w:type="spellStart"/>
-      <w:r>
-        <w:rPr>
-          <w:rFonts w:eastAsia="Times New Roman" w:cstheme="minorHAnsi"/>
-          <w:b/>
-          <w:bCs/>
-          <w:color w:val="595959"/>
-          <w:sz w:val="20"/>
-          <w:szCs w:val="20"/>
-          <w:lang w:eastAsia="en-AU"/>
-        </w:rPr>
-        <w:t/>
-      </w:r>
-      <w:proofErr w:type="spellEnd"/>
-      <w:r>
-        <w:rPr>
-          <w:rFonts w:eastAsia="Times New Roman" w:cstheme="minorHAnsi"/>
-          <w:b/>
-          <w:bCs/>
-          <w:color w:val="595959"/>
-          <w:sz w:val="20"/>
-          <w:szCs w:val="20"/>
-          <w:lang w:eastAsia="en-AU"/>
-        </w:rPr>
-        <w:t xml:space="preserve"> – </w:t>
+        <w:t xml:space="preserve">Sparkie Castro – </w:t>
       </w:r>
       <w:r>
         <w:rPr>
@@ -4756,51 +3314,29 @@
           <w:szCs w:val="20"/>
           <w:lang w:eastAsia="en-AU"/>
         </w:rPr>
-        <w:t xml:space="preserve">Bride's Father</w:t>
-      </w:r>
-    </w:p>
-    <w:p>
-      <w:pPr>
-        <w:spacing w:after="0" w:line="240" w:lineRule="auto"/>
-        <w:rPr>
-          <w:rFonts w:eastAsia="Times New Roman" w:cstheme="minorHAnsi"/>
-          <w:color w:val="595959"/>
-          <w:sz w:val="20"/>
-          <w:szCs w:val="20"/>
-          <w:lang w:eastAsia="en-AU"/>
-        </w:rPr>
-      </w:pPr>
-      <w:r>
-        <w:rPr>
-          <w:rFonts w:eastAsia="Times New Roman" w:cstheme="minorHAnsi"/>
-          <w:color w:val="595959"/>
-          <w:sz w:val="20"/>
-          <w:szCs w:val="20"/>
-          <w:lang w:eastAsia="en-AU"/>
-        </w:rPr>
-        <w:t xml:space="preserve">He's been waiting his whole life for this moment. His baby girl is finally gonna get married and he knows just how to get through the day without crying...</w:t>
-      </w:r>
-      <w:proofErr w:type="spellStart"/>
-      <w:r>
-        <w:rPr>
-          <w:rFonts w:eastAsia="Times New Roman" w:cstheme="minorHAnsi"/>
-          <w:color w:val="595959"/>
-          <w:sz w:val="20"/>
-          <w:szCs w:val="20"/>
-          <w:lang w:eastAsia="en-AU"/>
-        </w:rPr>
-        <w:t/>
-      </w:r>
-      <w:proofErr w:type="spellEnd"/>
-      <w:r>
-        <w:rPr>
-          <w:rFonts w:eastAsia="Times New Roman" w:cstheme="minorHAnsi"/>
-          <w:color w:val="595959"/>
-          <w:sz w:val="20"/>
-          <w:szCs w:val="20"/>
-          <w:lang w:eastAsia="en-AU"/>
-        </w:rPr>
-        <w:t/>
+        <w:t>Bride's Father</w:t>
+      </w:r>
+    </w:p>
+    <w:p>
+      <w:pPr>
+        <w:spacing w:after="0" w:line="240" w:lineRule="auto"/>
+        <w:rPr>
+          <w:rFonts w:eastAsia="Times New Roman" w:cstheme="minorHAnsi"/>
+          <w:color w:val="595959"/>
+          <w:sz w:val="20"/>
+          <w:szCs w:val="20"/>
+          <w:lang w:eastAsia="en-AU"/>
+        </w:rPr>
+      </w:pPr>
+      <w:r>
+        <w:rPr>
+          <w:rFonts w:eastAsia="Times New Roman" w:cstheme="minorHAnsi"/>
+          <w:color w:val="595959"/>
+          <w:sz w:val="20"/>
+          <w:szCs w:val="20"/>
+          <w:lang w:eastAsia="en-AU"/>
+        </w:rPr>
+        <w:t>He's been waiting his whole life for this moment. His baby girl is finally gonna get married and he knows just how to get through the day without crying...</w:t>
       </w:r>
     </w:p>
     <w:p>
@@ -4822,59 +3358,7 @@
           <w:szCs w:val="20"/>
           <w:lang w:eastAsia="en-AU"/>
         </w:rPr>
-        <w:t/>
-      </w:r>
-      <w:proofErr w:type="spellStart"/>
-      <w:r>
-        <w:rPr>
-          <w:rFonts w:eastAsia="Times New Roman" w:cstheme="minorHAnsi"/>
-          <w:b/>
-          <w:bCs/>
-          <w:color w:val="595959"/>
-          <w:sz w:val="20"/>
-          <w:szCs w:val="20"/>
-          <w:lang w:eastAsia="en-AU"/>
-        </w:rPr>
-        <w:t/>
-      </w:r>
-      <w:proofErr w:type="spellEnd"/>
-      <w:r>
-        <w:rPr>
-          <w:rFonts w:eastAsia="Times New Roman" w:cstheme="minorHAnsi"/>
-          <w:b/>
-          <w:bCs/>
-          <w:color w:val="595959"/>
-          <w:sz w:val="20"/>
-          <w:szCs w:val="20"/>
-          <w:lang w:eastAsia="en-AU"/>
-        </w:rPr>
-        <w:t xml:space="preserve">Vectra Marolla</w:t>
-      </w:r>
-      <w:proofErr w:type="spellStart"/>
-      <w:r>
-        <w:rPr>
-          <w:rFonts w:eastAsia="Times New Roman" w:cstheme="minorHAnsi"/>
-          <w:b/>
-          <w:bCs/>
-          <w:color w:val="595959"/>
-          <w:sz w:val="20"/>
-          <w:szCs w:val="20"/>
-          <w:lang w:eastAsia="en-AU"/>
-        </w:rPr>
-        <w:t/>
-      </w:r>
-      <w:proofErr w:type="spellEnd"/>
-      <w:r>
-        <w:rPr>
-          <w:rFonts w:eastAsia="Times New Roman" w:cstheme="minorHAnsi"/>
-          <w:b/>
-          <w:bCs/>
-          <w:color w:val="595959"/>
-          <w:sz w:val="20"/>
-          <w:szCs w:val="20"/>
-          <w:lang w:eastAsia="en-AU"/>
-        </w:rPr>
-        <w:t xml:space="preserve"> – </w:t>
+        <w:t xml:space="preserve">Vectra Marolla – </w:t>
       </w:r>
       <w:r>
         <w:rPr>
@@ -4887,51 +3371,51 @@
           <w:szCs w:val="20"/>
           <w:lang w:eastAsia="en-AU"/>
         </w:rPr>
-        <w:t xml:space="preserve">Groom's Mother</w:t>
-      </w:r>
-    </w:p>
-    <w:p>
-      <w:pPr>
-        <w:spacing w:after="0" w:line="240" w:lineRule="auto"/>
-        <w:rPr>
-          <w:rFonts w:eastAsia="Times New Roman" w:cstheme="minorHAnsi"/>
-          <w:color w:val="595959"/>
-          <w:sz w:val="20"/>
-          <w:szCs w:val="20"/>
-          <w:lang w:eastAsia="en-AU"/>
-        </w:rPr>
-      </w:pPr>
-      <w:r>
-        <w:rPr>
-          <w:rFonts w:eastAsia="Times New Roman" w:cstheme="minorHAnsi"/>
-          <w:color w:val="595959"/>
-          <w:sz w:val="20"/>
-          <w:szCs w:val="20"/>
-          <w:lang w:eastAsia="en-AU"/>
-        </w:rPr>
-        <w:t xml:space="preserve">The Queen that runs this town. Knows where the bodies are buried, but will never tell. Everyone respects her.</w:t>
-      </w:r>
-      <w:proofErr w:type="spellStart"/>
-      <w:r>
-        <w:rPr>
-          <w:rFonts w:eastAsia="Times New Roman" w:cstheme="minorHAnsi"/>
-          <w:color w:val="595959"/>
-          <w:sz w:val="20"/>
-          <w:szCs w:val="20"/>
-          <w:lang w:eastAsia="en-AU"/>
-        </w:rPr>
-        <w:t/>
-      </w:r>
-      <w:proofErr w:type="spellEnd"/>
-      <w:r>
-        <w:rPr>
-          <w:rFonts w:eastAsia="Times New Roman" w:cstheme="minorHAnsi"/>
-          <w:color w:val="595959"/>
-          <w:sz w:val="20"/>
-          <w:szCs w:val="20"/>
-          <w:lang w:eastAsia="en-AU"/>
-        </w:rPr>
-        <w:t/>
+        <w:t>Groom's Mother</w:t>
+      </w:r>
+    </w:p>
+    <w:p>
+      <w:pPr>
+        <w:spacing w:after="0" w:line="240" w:lineRule="auto"/>
+        <w:rPr>
+          <w:rFonts w:eastAsia="Times New Roman" w:cstheme="minorHAnsi"/>
+          <w:color w:val="595959"/>
+          <w:sz w:val="20"/>
+          <w:szCs w:val="20"/>
+          <w:lang w:eastAsia="en-AU"/>
+        </w:rPr>
+      </w:pPr>
+      <w:r>
+        <w:rPr>
+          <w:rFonts w:eastAsia="Times New Roman" w:cstheme="minorHAnsi"/>
+          <w:color w:val="595959"/>
+          <w:sz w:val="20"/>
+          <w:szCs w:val="20"/>
+          <w:lang w:eastAsia="en-AU"/>
+        </w:rPr>
+        <w:t xml:space="preserve">The Queen that runs this town. Knows where the bodies are </w:t>
+      </w:r>
+      <w:proofErr w:type="gramStart"/>
+      <w:r>
+        <w:rPr>
+          <w:rFonts w:eastAsia="Times New Roman" w:cstheme="minorHAnsi"/>
+          <w:color w:val="595959"/>
+          <w:sz w:val="20"/>
+          <w:szCs w:val="20"/>
+          <w:lang w:eastAsia="en-AU"/>
+        </w:rPr>
+        <w:t>buried, but</w:t>
+      </w:r>
+      <w:proofErr w:type="gramEnd"/>
+      <w:r>
+        <w:rPr>
+          <w:rFonts w:eastAsia="Times New Roman" w:cstheme="minorHAnsi"/>
+          <w:color w:val="595959"/>
+          <w:sz w:val="20"/>
+          <w:szCs w:val="20"/>
+          <w:lang w:eastAsia="en-AU"/>
+        </w:rPr>
+        <w:t xml:space="preserve"> will never tell. Everyone respects her.</w:t>
       </w:r>
     </w:p>
     <w:p>
@@ -4953,59 +3437,7 @@
           <w:szCs w:val="20"/>
           <w:lang w:eastAsia="en-AU"/>
         </w:rPr>
-        <w:t/>
-      </w:r>
-      <w:proofErr w:type="spellStart"/>
-      <w:r>
-        <w:rPr>
-          <w:rFonts w:eastAsia="Times New Roman" w:cstheme="minorHAnsi"/>
-          <w:b/>
-          <w:bCs/>
-          <w:color w:val="595959"/>
-          <w:sz w:val="20"/>
-          <w:szCs w:val="20"/>
-          <w:lang w:eastAsia="en-AU"/>
-        </w:rPr>
-        <w:t/>
-      </w:r>
-      <w:proofErr w:type="spellEnd"/>
-      <w:r>
-        <w:rPr>
-          <w:rFonts w:eastAsia="Times New Roman" w:cstheme="minorHAnsi"/>
-          <w:b/>
-          <w:bCs/>
-          <w:color w:val="595959"/>
-          <w:sz w:val="20"/>
-          <w:szCs w:val="20"/>
-          <w:lang w:eastAsia="en-AU"/>
-        </w:rPr>
-        <w:t xml:space="preserve">Wayne Marolla</w:t>
-      </w:r>
-      <w:proofErr w:type="spellStart"/>
-      <w:r>
-        <w:rPr>
-          <w:rFonts w:eastAsia="Times New Roman" w:cstheme="minorHAnsi"/>
-          <w:b/>
-          <w:bCs/>
-          <w:color w:val="595959"/>
-          <w:sz w:val="20"/>
-          <w:szCs w:val="20"/>
-          <w:lang w:eastAsia="en-AU"/>
-        </w:rPr>
-        <w:t/>
-      </w:r>
-      <w:proofErr w:type="spellEnd"/>
-      <w:r>
-        <w:rPr>
-          <w:rFonts w:eastAsia="Times New Roman" w:cstheme="minorHAnsi"/>
-          <w:b/>
-          <w:bCs/>
-          <w:color w:val="595959"/>
-          <w:sz w:val="20"/>
-          <w:szCs w:val="20"/>
-          <w:lang w:eastAsia="en-AU"/>
-        </w:rPr>
-        <w:t xml:space="preserve"> – </w:t>
+        <w:t xml:space="preserve">Wayne Marolla – </w:t>
       </w:r>
       <w:r>
         <w:rPr>
@@ -5018,51 +3450,29 @@
           <w:szCs w:val="20"/>
           <w:lang w:eastAsia="en-AU"/>
         </w:rPr>
-        <w:t xml:space="preserve">Drunk Uncle</w:t>
-      </w:r>
-    </w:p>
-    <w:p>
-      <w:pPr>
-        <w:spacing w:after="0" w:line="240" w:lineRule="auto"/>
-        <w:rPr>
-          <w:rFonts w:eastAsia="Times New Roman" w:cstheme="minorHAnsi"/>
-          <w:color w:val="595959"/>
-          <w:sz w:val="20"/>
-          <w:szCs w:val="20"/>
-          <w:lang w:eastAsia="en-AU"/>
-        </w:rPr>
-      </w:pPr>
-      <w:r>
-        <w:rPr>
-          <w:rFonts w:eastAsia="Times New Roman" w:cstheme="minorHAnsi"/>
-          <w:color w:val="595959"/>
-          <w:sz w:val="20"/>
-          <w:szCs w:val="20"/>
-          <w:lang w:eastAsia="en-AU"/>
-        </w:rPr>
-        <w:t xml:space="preserve">He's maybe had a few too many. Started stumbling around and saying weird things. Every wedding has one.</w:t>
-      </w:r>
-      <w:proofErr w:type="spellStart"/>
-      <w:r>
-        <w:rPr>
-          <w:rFonts w:eastAsia="Times New Roman" w:cstheme="minorHAnsi"/>
-          <w:color w:val="595959"/>
-          <w:sz w:val="20"/>
-          <w:szCs w:val="20"/>
-          <w:lang w:eastAsia="en-AU"/>
-        </w:rPr>
-        <w:t/>
-      </w:r>
-      <w:proofErr w:type="spellEnd"/>
-      <w:r>
-        <w:rPr>
-          <w:rFonts w:eastAsia="Times New Roman" w:cstheme="minorHAnsi"/>
-          <w:color w:val="595959"/>
-          <w:sz w:val="20"/>
-          <w:szCs w:val="20"/>
-          <w:lang w:eastAsia="en-AU"/>
-        </w:rPr>
-        <w:t/>
+        <w:t>Drunk Uncle</w:t>
+      </w:r>
+    </w:p>
+    <w:p>
+      <w:pPr>
+        <w:spacing w:after="0" w:line="240" w:lineRule="auto"/>
+        <w:rPr>
+          <w:rFonts w:eastAsia="Times New Roman" w:cstheme="minorHAnsi"/>
+          <w:color w:val="595959"/>
+          <w:sz w:val="20"/>
+          <w:szCs w:val="20"/>
+          <w:lang w:eastAsia="en-AU"/>
+        </w:rPr>
+      </w:pPr>
+      <w:r>
+        <w:rPr>
+          <w:rFonts w:eastAsia="Times New Roman" w:cstheme="minorHAnsi"/>
+          <w:color w:val="595959"/>
+          <w:sz w:val="20"/>
+          <w:szCs w:val="20"/>
+          <w:lang w:eastAsia="en-AU"/>
+        </w:rPr>
+        <w:t>He's maybe had a few too many. Started stumbling around and saying weird things. Every wedding has one.</w:t>
       </w:r>
     </w:p>
     <w:p>
@@ -5084,59 +3494,7 @@
           <w:szCs w:val="20"/>
           <w:lang w:eastAsia="en-AU"/>
         </w:rPr>
-        <w:t/>
-      </w:r>
-      <w:proofErr w:type="spellStart"/>
-      <w:r>
-        <w:rPr>
-          <w:rFonts w:eastAsia="Times New Roman" w:cstheme="minorHAnsi"/>
-          <w:b/>
-          <w:bCs/>
-          <w:color w:val="595959"/>
-          <w:sz w:val="20"/>
-          <w:szCs w:val="20"/>
-          <w:lang w:eastAsia="en-AU"/>
-        </w:rPr>
-        <w:t/>
-      </w:r>
-      <w:proofErr w:type="spellEnd"/>
-      <w:r>
-        <w:rPr>
-          <w:rFonts w:eastAsia="Times New Roman" w:cstheme="minorHAnsi"/>
-          <w:b/>
-          <w:bCs/>
-          <w:color w:val="595959"/>
-          <w:sz w:val="20"/>
-          <w:szCs w:val="20"/>
-          <w:lang w:eastAsia="en-AU"/>
-        </w:rPr>
-        <w:t xml:space="preserve">Lucky the Wonder Dog</w:t>
-      </w:r>
-      <w:proofErr w:type="spellStart"/>
-      <w:r>
-        <w:rPr>
-          <w:rFonts w:eastAsia="Times New Roman" w:cstheme="minorHAnsi"/>
-          <w:b/>
-          <w:bCs/>
-          <w:color w:val="595959"/>
-          <w:sz w:val="20"/>
-          <w:szCs w:val="20"/>
-          <w:lang w:eastAsia="en-AU"/>
-        </w:rPr>
-        <w:t/>
-      </w:r>
-      <w:proofErr w:type="spellEnd"/>
-      <w:r>
-        <w:rPr>
-          <w:rFonts w:eastAsia="Times New Roman" w:cstheme="minorHAnsi"/>
-          <w:b/>
-          <w:bCs/>
-          <w:color w:val="595959"/>
-          <w:sz w:val="20"/>
-          <w:szCs w:val="20"/>
-          <w:lang w:eastAsia="en-AU"/>
-        </w:rPr>
-        <w:t xml:space="preserve"> – </w:t>
+        <w:t xml:space="preserve">Lucky the Wonder Dog – </w:t>
       </w:r>
       <w:r>
         <w:rPr>
@@ -5149,51 +3507,29 @@
           <w:szCs w:val="20"/>
           <w:lang w:eastAsia="en-AU"/>
         </w:rPr>
-        <w:t xml:space="preserve">Dog</w:t>
-      </w:r>
-    </w:p>
-    <w:p>
-      <w:pPr>
-        <w:spacing w:after="0" w:line="240" w:lineRule="auto"/>
-        <w:rPr>
-          <w:rFonts w:eastAsia="Times New Roman" w:cstheme="minorHAnsi"/>
-          <w:color w:val="595959"/>
-          <w:sz w:val="20"/>
-          <w:szCs w:val="20"/>
-          <w:lang w:eastAsia="en-AU"/>
-        </w:rPr>
-      </w:pPr>
-      <w:r>
-        <w:rPr>
-          <w:rFonts w:eastAsia="Times New Roman" w:cstheme="minorHAnsi"/>
-          <w:color w:val="595959"/>
-          <w:sz w:val="20"/>
-          <w:szCs w:val="20"/>
-          <w:lang w:eastAsia="en-AU"/>
-        </w:rPr>
-        <w:t xml:space="preserve">A good dog. *bark* *bark* "What's that Lucky? You want pats?"</w:t>
-      </w:r>
-      <w:proofErr w:type="spellStart"/>
-      <w:r>
-        <w:rPr>
-          <w:rFonts w:eastAsia="Times New Roman" w:cstheme="minorHAnsi"/>
-          <w:color w:val="595959"/>
-          <w:sz w:val="20"/>
-          <w:szCs w:val="20"/>
-          <w:lang w:eastAsia="en-AU"/>
-        </w:rPr>
-        <w:t/>
-      </w:r>
-      <w:proofErr w:type="spellEnd"/>
-      <w:r>
-        <w:rPr>
-          <w:rFonts w:eastAsia="Times New Roman" w:cstheme="minorHAnsi"/>
-          <w:color w:val="595959"/>
-          <w:sz w:val="20"/>
-          <w:szCs w:val="20"/>
-          <w:lang w:eastAsia="en-AU"/>
-        </w:rPr>
-        <w:t/>
+        <w:t>Dog</w:t>
+      </w:r>
+    </w:p>
+    <w:p>
+      <w:pPr>
+        <w:spacing w:after="0" w:line="240" w:lineRule="auto"/>
+        <w:rPr>
+          <w:rFonts w:eastAsia="Times New Roman" w:cstheme="minorHAnsi"/>
+          <w:color w:val="595959"/>
+          <w:sz w:val="20"/>
+          <w:szCs w:val="20"/>
+          <w:lang w:eastAsia="en-AU"/>
+        </w:rPr>
+      </w:pPr>
+      <w:r>
+        <w:rPr>
+          <w:rFonts w:eastAsia="Times New Roman" w:cstheme="minorHAnsi"/>
+          <w:color w:val="595959"/>
+          <w:sz w:val="20"/>
+          <w:szCs w:val="20"/>
+          <w:lang w:eastAsia="en-AU"/>
+        </w:rPr>
+        <w:t>A good dog. *bark* *bark* "What's that Lucky? You want pats?"</w:t>
       </w:r>
     </w:p>
     <w:p>
@@ -5215,59 +3551,7 @@
           <w:szCs w:val="20"/>
           <w:lang w:eastAsia="en-AU"/>
         </w:rPr>
-        <w:t/>
-      </w:r>
-      <w:proofErr w:type="spellStart"/>
-      <w:r>
-        <w:rPr>
-          <w:rFonts w:eastAsia="Times New Roman" w:cstheme="minorHAnsi"/>
-          <w:b/>
-          <w:bCs/>
-          <w:color w:val="595959"/>
-          <w:sz w:val="20"/>
-          <w:szCs w:val="20"/>
-          <w:lang w:eastAsia="en-AU"/>
-        </w:rPr>
-        <w:t/>
-      </w:r>
-      <w:proofErr w:type="spellEnd"/>
-      <w:r>
-        <w:rPr>
-          <w:rFonts w:eastAsia="Times New Roman" w:cstheme="minorHAnsi"/>
-          <w:b/>
-          <w:bCs/>
-          <w:color w:val="595959"/>
-          <w:sz w:val="20"/>
-          <w:szCs w:val="20"/>
-          <w:lang w:eastAsia="en-AU"/>
-        </w:rPr>
-        <w:t xml:space="preserve">Mungo Joint</w:t>
-      </w:r>
-      <w:proofErr w:type="spellStart"/>
-      <w:r>
-        <w:rPr>
-          <w:rFonts w:eastAsia="Times New Roman" w:cstheme="minorHAnsi"/>
-          <w:b/>
-          <w:bCs/>
-          <w:color w:val="595959"/>
-          <w:sz w:val="20"/>
-          <w:szCs w:val="20"/>
-          <w:lang w:eastAsia="en-AU"/>
-        </w:rPr>
-        <w:t/>
-      </w:r>
-      <w:proofErr w:type="spellEnd"/>
-      <w:r>
-        <w:rPr>
-          <w:rFonts w:eastAsia="Times New Roman" w:cstheme="minorHAnsi"/>
-          <w:b/>
-          <w:bCs/>
-          <w:color w:val="595959"/>
-          <w:sz w:val="20"/>
-          <w:szCs w:val="20"/>
-          <w:lang w:eastAsia="en-AU"/>
-        </w:rPr>
-        <w:t xml:space="preserve"> – </w:t>
+        <w:t xml:space="preserve">Mungo Joint – </w:t>
       </w:r>
       <w:r>
         <w:rPr>
@@ -5280,51 +3564,29 @@
           <w:szCs w:val="20"/>
           <w:lang w:eastAsia="en-AU"/>
         </w:rPr>
-        <w:t xml:space="preserve">Photographer</w:t>
-      </w:r>
-    </w:p>
-    <w:p>
-      <w:pPr>
-        <w:spacing w:after="0" w:line="240" w:lineRule="auto"/>
-        <w:rPr>
-          <w:rFonts w:eastAsia="Times New Roman" w:cstheme="minorHAnsi"/>
-          <w:color w:val="595959"/>
-          <w:sz w:val="20"/>
-          <w:szCs w:val="20"/>
-          <w:lang w:eastAsia="en-AU"/>
-        </w:rPr>
-      </w:pPr>
-      <w:r>
-        <w:rPr>
-          <w:rFonts w:eastAsia="Times New Roman" w:cstheme="minorHAnsi"/>
-          <w:color w:val="595959"/>
-          <w:sz w:val="20"/>
-          <w:szCs w:val="20"/>
-          <w:lang w:eastAsia="en-AU"/>
-        </w:rPr>
-        <w:t xml:space="preserve">Seems like they are creeping on everyone, but they were hired to take wedding photos so it's probably fine.</w:t>
-      </w:r>
-      <w:proofErr w:type="spellStart"/>
-      <w:r>
-        <w:rPr>
-          <w:rFonts w:eastAsia="Times New Roman" w:cstheme="minorHAnsi"/>
-          <w:color w:val="595959"/>
-          <w:sz w:val="20"/>
-          <w:szCs w:val="20"/>
-          <w:lang w:eastAsia="en-AU"/>
-        </w:rPr>
-        <w:t/>
-      </w:r>
-      <w:proofErr w:type="spellEnd"/>
-      <w:r>
-        <w:rPr>
-          <w:rFonts w:eastAsia="Times New Roman" w:cstheme="minorHAnsi"/>
-          <w:color w:val="595959"/>
-          <w:sz w:val="20"/>
-          <w:szCs w:val="20"/>
-          <w:lang w:eastAsia="en-AU"/>
-        </w:rPr>
-        <w:t/>
+        <w:t>Photographer</w:t>
+      </w:r>
+    </w:p>
+    <w:p>
+      <w:pPr>
+        <w:spacing w:after="0" w:line="240" w:lineRule="auto"/>
+        <w:rPr>
+          <w:rFonts w:eastAsia="Times New Roman" w:cstheme="minorHAnsi"/>
+          <w:color w:val="595959"/>
+          <w:sz w:val="20"/>
+          <w:szCs w:val="20"/>
+          <w:lang w:eastAsia="en-AU"/>
+        </w:rPr>
+      </w:pPr>
+      <w:r>
+        <w:rPr>
+          <w:rFonts w:eastAsia="Times New Roman" w:cstheme="minorHAnsi"/>
+          <w:color w:val="595959"/>
+          <w:sz w:val="20"/>
+          <w:szCs w:val="20"/>
+          <w:lang w:eastAsia="en-AU"/>
+        </w:rPr>
+        <w:t>Seems like they are creeping on everyone, but they were hired to take wedding photos so it's probably fine.</w:t>
       </w:r>
     </w:p>
     <w:p>
@@ -5336,44 +3598,6 @@
           <w:szCs w:val="20"/>
         </w:rPr>
       </w:pPr>
-      <w:r>
-        <w:rPr>
-          <w:rFonts w:eastAsia="Times New Roman" w:cstheme="minorHAnsi"/>
-          <w:b/>
-          <w:bCs/>
-          <w:color w:val="595959"/>
-          <w:sz w:val="20"/>
-          <w:szCs w:val="20"/>
-          <w:lang w:eastAsia="en-AU"/>
-        </w:rPr>
-        <w:t/>
-      </w:r>
-      <w:proofErr w:type="spellStart"/>
-      <w:r>
-        <w:rPr>
-          <w:rFonts w:eastAsia="Times New Roman" w:cstheme="minorHAnsi"/>
-          <w:b/>
-          <w:bCs/>
-          <w:color w:val="595959"/>
-          <w:sz w:val="20"/>
-          <w:szCs w:val="20"/>
-          <w:lang w:eastAsia="en-AU"/>
-        </w:rPr>
-        <w:t/>
-      </w:r>
-      <w:proofErr w:type="spellEnd"/>
-      <w:r>
-        <w:rPr>
-          <w:rFonts w:eastAsia="Times New Roman" w:cstheme="minorHAnsi"/>
-          <w:b/>
-          <w:bCs/>
-          <w:color w:val="595959"/>
-          <w:sz w:val="20"/>
-          <w:szCs w:val="20"/>
-          <w:lang w:eastAsia="en-AU"/>
-        </w:rPr>
-        <w:t/>
-      </w:r>
     </w:p>
     <w:sectPr>
       <w:pgSz w:w="8391" w:h="11906"/>
@@ -6606,7 +4830,7 @@
 </file>
 
 <file path=customXml/itemProps1.xml><?xml version="1.0" encoding="utf-8"?>
-<ds:datastoreItem xmlns:ds="http://schemas.openxmlformats.org/officeDocument/2006/customXml" ds:itemID="{1DE45AD4-27D8-4751-A06F-4700B755FADB}">
+<ds:datastoreItem xmlns:ds="http://schemas.openxmlformats.org/officeDocument/2006/customXml" ds:itemID="{7A635248-070F-4201-822B-76301EDA2F85}">
   <ds:schemaRefs>
     <ds:schemaRef ds:uri="http://schemas.openxmlformats.org/officeDocument/2006/bibliography"/>
   </ds:schemaRefs>
